--- a/8. Perulangan.docx
+++ b/8. Perulangan.docx
@@ -6,10 +6,28 @@
       <w:pPr>
         <w:pStyle w:val="Heading1"/>
         <w:jc w:val="right"/>
+        <w:rPr>
+          <w:rFonts w:asciiTheme="minorHAnsi" w:hAnsiTheme="minorHAnsi"/>
+        </w:rPr>
       </w:pPr>
       <w:bookmarkStart w:id="0" w:name="_Toc50596073"/>
       <w:r>
-        <w:t xml:space="preserve">BAB </w:t>
+        <w:rPr>
+          <w:rFonts w:asciiTheme="minorHAnsi" w:hAnsiTheme="minorHAnsi"/>
+        </w:rPr>
+        <w:t>BAB</w:t>
+      </w:r>
+      <w:r>
+        <w:rPr>
+          <w:rFonts w:asciiTheme="minorHAnsi" w:hAnsiTheme="minorHAnsi"/>
+        </w:rPr>
+        <w:t xml:space="preserve"> 6</w:t>
+      </w:r>
+      <w:r>
+        <w:rPr>
+          <w:rFonts w:asciiTheme="minorHAnsi" w:hAnsiTheme="minorHAnsi"/>
+        </w:rPr>
+        <w:t xml:space="preserve"> </w:t>
       </w:r>
       <w:bookmarkEnd w:id="0"/>
     </w:p>
@@ -17,30 +35,118 @@
       <w:pPr>
         <w:pStyle w:val="Heading1"/>
         <w:jc w:val="right"/>
+        <w:rPr>
+          <w:rFonts w:asciiTheme="minorHAnsi" w:hAnsiTheme="minorHAnsi"/>
+        </w:rPr>
       </w:pPr>
       <w:bookmarkStart w:id="1" w:name="_Toc50596074"/>
       <w:r>
-        <w:t>Struktur Dasar Bahasa Python</w:t>
+        <w:rPr>
+          <w:rFonts w:asciiTheme="minorHAnsi" w:hAnsiTheme="minorHAnsi"/>
+        </w:rPr>
+        <w:t xml:space="preserve">Struktur </w:t>
       </w:r>
       <w:bookmarkEnd w:id="1"/>
+      <w:r>
+        <w:rPr>
+          <w:rFonts w:asciiTheme="minorHAnsi" w:hAnsiTheme="minorHAnsi"/>
+        </w:rPr>
+        <w:t>Data pada Python</w:t>
+      </w:r>
     </w:p>
-    <w:p/>
-    <w:p/>
-    <w:p/>
+    <w:p>
+      <w:pPr>
+        <w:rPr>
+          <w:rFonts w:asciiTheme="minorHAnsi" w:hAnsiTheme="minorHAnsi"/>
+        </w:rPr>
+      </w:pPr>
+    </w:p>
+    <w:p>
+      <w:pPr>
+        <w:rPr>
+          <w:rFonts w:asciiTheme="minorHAnsi" w:hAnsiTheme="minorHAnsi"/>
+        </w:rPr>
+      </w:pPr>
+    </w:p>
+    <w:p>
+      <w:pPr>
+        <w:rPr>
+          <w:rFonts w:asciiTheme="minorHAnsi" w:hAnsiTheme="minorHAnsi"/>
+        </w:rPr>
+      </w:pPr>
+    </w:p>
+    <w:p>
+      <w:pPr>
+        <w:rPr>
+          <w:rFonts w:asciiTheme="minorHAnsi" w:hAnsiTheme="minorHAnsi"/>
+        </w:rPr>
+      </w:pPr>
+    </w:p>
+    <w:p>
+      <w:pPr>
+        <w:rPr>
+          <w:rFonts w:asciiTheme="minorHAnsi" w:hAnsiTheme="minorHAnsi"/>
+        </w:rPr>
+      </w:pPr>
+    </w:p>
+    <w:p>
+      <w:pPr>
+        <w:rPr>
+          <w:rFonts w:asciiTheme="minorHAnsi" w:hAnsiTheme="minorHAnsi"/>
+        </w:rPr>
+      </w:pPr>
+    </w:p>
+    <w:p>
+      <w:pPr>
+        <w:rPr>
+          <w:rFonts w:asciiTheme="minorHAnsi" w:hAnsiTheme="minorHAnsi"/>
+        </w:rPr>
+      </w:pPr>
+    </w:p>
+    <w:p>
+      <w:pPr>
+        <w:rPr>
+          <w:rFonts w:asciiTheme="minorHAnsi" w:hAnsiTheme="minorHAnsi"/>
+        </w:rPr>
+      </w:pPr>
+    </w:p>
+    <w:p>
+      <w:pPr>
+        <w:rPr>
+          <w:rFonts w:asciiTheme="minorHAnsi" w:hAnsiTheme="minorHAnsi"/>
+        </w:rPr>
+      </w:pPr>
+    </w:p>
+    <w:p>
+      <w:pPr>
+        <w:rPr>
+          <w:rFonts w:asciiTheme="minorHAnsi" w:hAnsiTheme="minorHAnsi"/>
+        </w:rPr>
+      </w:pPr>
+    </w:p>
     <w:p>
       <w:pPr>
         <w:pStyle w:val="Heading2"/>
         <w:numPr>
           <w:ilvl w:val="1"/>
-          <w:numId w:val="37"/>
+          <w:numId w:val="38"/>
         </w:numPr>
-        <w:ind w:left="426"/>
+        <w:ind w:left="426" w:hanging="426"/>
+        <w:rPr>
+          <w:rFonts w:asciiTheme="minorHAnsi" w:hAnsiTheme="minorHAnsi"/>
+        </w:rPr>
       </w:pPr>
       <w:r>
+        <w:rPr>
+          <w:rFonts w:asciiTheme="minorHAnsi" w:hAnsiTheme="minorHAnsi"/>
+        </w:rPr>
         <w:t xml:space="preserve"> </w:t>
       </w:r>
       <w:bookmarkStart w:id="2" w:name="_Toc50596075"/>
       <w:r>
+        <w:rPr>
+          <w:rFonts w:asciiTheme="minorHAnsi" w:hAnsiTheme="minorHAnsi"/>
+        </w:rPr>
         <w:t>Tujuan</w:t>
       </w:r>
       <w:bookmarkEnd w:id="2"/>
@@ -52,15 +158,27 @@
           <w:ilvl w:val="0"/>
           <w:numId w:val="18"/>
         </w:numPr>
+        <w:rPr>
+          <w:rFonts w:asciiTheme="minorHAnsi" w:hAnsiTheme="minorHAnsi"/>
+        </w:rPr>
       </w:pPr>
       <w:r>
-        <w:t>Dapat</w:t>
+        <w:rPr>
+          <w:rFonts w:asciiTheme="minorHAnsi" w:hAnsiTheme="minorHAnsi"/>
+        </w:rPr>
+        <w:t xml:space="preserve">Dapat menjelaskan </w:t>
       </w:r>
       <w:r>
-        <w:t xml:space="preserve"> menjelaskan struktur dasar bahasa python</w:t>
+        <w:rPr>
+          <w:rFonts w:asciiTheme="minorHAnsi" w:hAnsiTheme="minorHAnsi"/>
+        </w:rPr>
+        <w:t>list, tuple, set dan dictionary pada</w:t>
       </w:r>
       <w:r>
-        <w:t>.</w:t>
+        <w:rPr>
+          <w:rFonts w:asciiTheme="minorHAnsi" w:hAnsiTheme="minorHAnsi"/>
+        </w:rPr>
+        <w:t xml:space="preserve"> bahasa python.</w:t>
       </w:r>
     </w:p>
     <w:p>
@@ -70,15 +188,21 @@
           <w:ilvl w:val="0"/>
           <w:numId w:val="18"/>
         </w:numPr>
+        <w:rPr>
+          <w:rFonts w:asciiTheme="minorHAnsi" w:hAnsiTheme="minorHAnsi"/>
+        </w:rPr>
       </w:pPr>
       <w:r>
-        <w:t>Dapat men</w:t>
+        <w:rPr>
+          <w:rFonts w:asciiTheme="minorHAnsi" w:hAnsiTheme="minorHAnsi"/>
+        </w:rPr>
+        <w:t xml:space="preserve">Dapat </w:t>
       </w:r>
       <w:r>
-        <w:t xml:space="preserve">jelaskan </w:t>
-      </w:r>
-      <w:r>
-        <w:t>input output dan variabel</w:t>
+        <w:rPr>
+          <w:rFonts w:asciiTheme="minorHAnsi" w:hAnsiTheme="minorHAnsi"/>
+        </w:rPr>
+        <w:t>mengimplementasikan list, tuple, set dan dictionary pada pemrograman</w:t>
       </w:r>
     </w:p>
     <w:p>
@@ -86,30 +210,388 @@
         <w:pStyle w:val="Heading2"/>
         <w:numPr>
           <w:ilvl w:val="1"/>
-          <w:numId w:val="37"/>
+          <w:numId w:val="38"/>
         </w:numPr>
-        <w:ind w:left="426"/>
+        <w:ind w:left="426" w:hanging="426"/>
+        <w:rPr>
+          <w:rFonts w:asciiTheme="minorHAnsi" w:hAnsiTheme="minorHAnsi"/>
+        </w:rPr>
       </w:pPr>
       <w:r>
+        <w:rPr>
+          <w:rFonts w:asciiTheme="minorHAnsi" w:hAnsiTheme="minorHAnsi"/>
+        </w:rPr>
         <w:t xml:space="preserve"> </w:t>
       </w:r>
       <w:bookmarkStart w:id="3" w:name="_Toc50596076"/>
       <w:r>
+        <w:rPr>
+          <w:rFonts w:asciiTheme="minorHAnsi" w:hAnsiTheme="minorHAnsi"/>
+        </w:rPr>
         <w:t>Pengantar</w:t>
       </w:r>
       <w:bookmarkEnd w:id="3"/>
     </w:p>
     <w:p>
+      <w:pPr>
+        <w:rPr>
+          <w:rFonts w:asciiTheme="minorHAnsi" w:hAnsiTheme="minorHAnsi"/>
+        </w:rPr>
+      </w:pPr>
       <w:r>
-        <w:t xml:space="preserve">Pada bab sebelumnya kita sudah mencoba untuk menjalankan program Hello World menggunakan python. Pada bab ini kita akan membahas lebih detail tentang struktur dasar pada bahasa python. Sebuah program Hello World pada python sangat sederhana </w:t>
+        <w:rPr>
+          <w:rFonts w:asciiTheme="minorHAnsi" w:hAnsiTheme="minorHAnsi"/>
+        </w:rPr>
+        <w:t>Pada bab sebelumnya kita sudah mencoba untuk menjalankan program Hello World menggunakan python. Pada bab ini kita akan membahas lebih detail tentang struktur dasar pada bahasa python. Sebuah program Hello World pada python sangat sederhana</w:t>
       </w:r>
     </w:p>
     <w:p>
       <w:pPr>
+        <w:pStyle w:val="Heading3"/>
+        <w:numPr>
+          <w:ilvl w:val="2"/>
+          <w:numId w:val="38"/>
+        </w:numPr>
+        <w:ind w:left="709"/>
+        <w:rPr>
+          <w:sz w:val="24"/>
+          <w:szCs w:val="24"/>
+        </w:rPr>
+      </w:pPr>
+      <w:r>
+        <w:rPr>
+          <w:sz w:val="24"/>
+          <w:szCs w:val="24"/>
+        </w:rPr>
+        <w:t>List</w:t>
+      </w:r>
+    </w:p>
+    <w:p>
+      <w:pPr>
+        <w:pStyle w:val="Heading3"/>
+        <w:numPr>
+          <w:ilvl w:val="2"/>
+          <w:numId w:val="38"/>
+        </w:numPr>
+        <w:ind w:left="709"/>
+        <w:rPr>
+          <w:sz w:val="24"/>
+          <w:szCs w:val="24"/>
+        </w:rPr>
+      </w:pPr>
+      <w:r>
+        <w:rPr>
+          <w:sz w:val="24"/>
+          <w:szCs w:val="24"/>
+        </w:rPr>
+        <w:t>Tuple</w:t>
+      </w:r>
+    </w:p>
+    <w:p>
+      <w:pPr>
+        <w:pStyle w:val="Heading3"/>
+        <w:numPr>
+          <w:ilvl w:val="2"/>
+          <w:numId w:val="38"/>
+        </w:numPr>
+        <w:ind w:left="709"/>
+        <w:rPr>
+          <w:sz w:val="24"/>
+          <w:szCs w:val="24"/>
+        </w:rPr>
+      </w:pPr>
+      <w:r>
+        <w:rPr>
+          <w:sz w:val="24"/>
+          <w:szCs w:val="24"/>
+        </w:rPr>
+        <w:t>Set</w:t>
+      </w:r>
+    </w:p>
+    <w:p>
+      <w:pPr>
+        <w:pStyle w:val="Heading3"/>
+        <w:numPr>
+          <w:ilvl w:val="2"/>
+          <w:numId w:val="38"/>
+        </w:numPr>
+        <w:ind w:left="709"/>
+        <w:rPr>
+          <w:sz w:val="24"/>
+          <w:szCs w:val="24"/>
+        </w:rPr>
+      </w:pPr>
+      <w:r>
+        <w:rPr>
+          <w:sz w:val="24"/>
+          <w:szCs w:val="24"/>
+        </w:rPr>
+        <w:t xml:space="preserve">Dictionary </w:t>
+      </w:r>
+    </w:p>
+    <w:p>
+      <w:pPr>
+        <w:pStyle w:val="Heading2"/>
+        <w:numPr>
+          <w:ilvl w:val="1"/>
+          <w:numId w:val="38"/>
+        </w:numPr>
+        <w:ind w:left="426" w:hanging="426"/>
+        <w:rPr>
+          <w:rFonts w:asciiTheme="minorHAnsi" w:hAnsiTheme="minorHAnsi"/>
+        </w:rPr>
+      </w:pPr>
+      <w:r>
+        <w:rPr>
+          <w:rFonts w:asciiTheme="minorHAnsi" w:hAnsiTheme="minorHAnsi"/>
+        </w:rPr>
+        <w:t>Kegiatan Praktikum</w:t>
+      </w:r>
+    </w:p>
+    <w:p>
+      <w:pPr>
+        <w:pStyle w:val="Heading3"/>
+        <w:numPr>
+          <w:ilvl w:val="2"/>
+          <w:numId w:val="38"/>
+        </w:numPr>
+        <w:ind w:left="709"/>
+        <w:rPr>
+          <w:sz w:val="24"/>
+          <w:szCs w:val="24"/>
+        </w:rPr>
+      </w:pPr>
+      <w:r>
+        <w:rPr>
+          <w:sz w:val="24"/>
+          <w:szCs w:val="24"/>
+        </w:rPr>
+        <w:lastRenderedPageBreak/>
+        <w:t>Kegiatan Praktikum 1 :</w:t>
+      </w:r>
+    </w:p>
+    <w:p>
+      <w:pPr>
+        <w:pStyle w:val="ListParagraph"/>
+        <w:numPr>
+          <w:ilvl w:val="0"/>
+          <w:numId w:val="39"/>
+        </w:numPr>
+        <w:rPr>
+          <w:rFonts w:asciiTheme="minorHAnsi" w:hAnsiTheme="minorHAnsi"/>
+        </w:rPr>
+      </w:pPr>
+      <w:r>
+        <w:rPr>
+          <w:rFonts w:asciiTheme="minorHAnsi" w:hAnsiTheme="minorHAnsi"/>
+        </w:rPr>
+        <w:t>Buat sebuah file program baru, kemudian tuliskan kode berikut ini</w:t>
+      </w:r>
+    </w:p>
+    <w:p>
+      <w:pPr>
+        <w:pStyle w:val="ListParagraph"/>
+        <w:numPr>
+          <w:ilvl w:val="0"/>
+          <w:numId w:val="39"/>
+        </w:numPr>
+        <w:rPr>
+          <w:rFonts w:asciiTheme="minorHAnsi" w:hAnsiTheme="minorHAnsi"/>
+        </w:rPr>
+      </w:pPr>
+      <w:r>
+        <w:rPr>
+          <w:rFonts w:asciiTheme="minorHAnsi" w:hAnsiTheme="minorHAnsi"/>
+        </w:rPr>
+        <w:t xml:space="preserve">Amati hasilnya kemudian tulis analisis singkat mengenai kegiatan </w:t>
+      </w:r>
+      <w:r>
+        <w:rPr>
+          <w:rFonts w:asciiTheme="minorHAnsi" w:hAnsiTheme="minorHAnsi"/>
+        </w:rPr>
+        <w:t>1</w:t>
+      </w:r>
+      <w:r>
+        <w:rPr>
+          <w:rFonts w:asciiTheme="minorHAnsi" w:hAnsiTheme="minorHAnsi"/>
+        </w:rPr>
+        <w:t xml:space="preserve"> ini</w:t>
+      </w:r>
+    </w:p>
+    <w:p>
+      <w:pPr>
+        <w:pStyle w:val="ListParagraph"/>
+        <w:rPr>
+          <w:rFonts w:asciiTheme="minorHAnsi" w:hAnsiTheme="minorHAnsi"/>
+        </w:rPr>
+      </w:pPr>
+    </w:p>
+    <w:p/>
+    <w:p>
+      <w:pPr>
+        <w:pStyle w:val="Heading3"/>
+        <w:numPr>
+          <w:ilvl w:val="2"/>
+          <w:numId w:val="38"/>
+        </w:numPr>
+        <w:ind w:left="709"/>
+        <w:rPr>
+          <w:sz w:val="24"/>
+          <w:szCs w:val="24"/>
+        </w:rPr>
+      </w:pPr>
+      <w:r>
+        <w:rPr>
+          <w:sz w:val="24"/>
+          <w:szCs w:val="24"/>
+        </w:rPr>
+        <w:t>Kegiatan Praktikum 2 :</w:t>
+      </w:r>
+    </w:p>
+    <w:p>
+      <w:pPr>
+        <w:pStyle w:val="ListParagraph"/>
+        <w:numPr>
+          <w:ilvl w:val="0"/>
+          <w:numId w:val="40"/>
+        </w:numPr>
+        <w:rPr>
+          <w:rFonts w:asciiTheme="minorHAnsi" w:hAnsiTheme="minorHAnsi"/>
+        </w:rPr>
+      </w:pPr>
+      <w:r>
+        <w:rPr>
+          <w:rFonts w:asciiTheme="minorHAnsi" w:hAnsiTheme="minorHAnsi"/>
+        </w:rPr>
+        <w:t>Buat sebuah file program baru, kemudian tuliskan kode berikut ini</w:t>
+      </w:r>
+    </w:p>
+    <w:p>
+      <w:pPr>
+        <w:pStyle w:val="ListParagraph"/>
+        <w:numPr>
+          <w:ilvl w:val="0"/>
+          <w:numId w:val="40"/>
+        </w:numPr>
+        <w:rPr>
+          <w:rFonts w:asciiTheme="minorHAnsi" w:hAnsiTheme="minorHAnsi"/>
+        </w:rPr>
+      </w:pPr>
+      <w:r>
+        <w:rPr>
+          <w:rFonts w:asciiTheme="minorHAnsi" w:hAnsiTheme="minorHAnsi"/>
+        </w:rPr>
+        <w:t xml:space="preserve">Amati hasilnya kemudian tulis analisis singkat mengenai kegiatan </w:t>
+      </w:r>
+      <w:r>
+        <w:rPr>
+          <w:rFonts w:asciiTheme="minorHAnsi" w:hAnsiTheme="minorHAnsi"/>
+        </w:rPr>
+        <w:t>2</w:t>
+      </w:r>
+      <w:r>
+        <w:rPr>
+          <w:rFonts w:asciiTheme="minorHAnsi" w:hAnsiTheme="minorHAnsi"/>
+        </w:rPr>
+        <w:t xml:space="preserve"> ini</w:t>
+      </w:r>
+    </w:p>
+    <w:p/>
+    <w:p>
+      <w:pPr>
+        <w:pStyle w:val="Heading3"/>
+        <w:numPr>
+          <w:ilvl w:val="2"/>
+          <w:numId w:val="38"/>
+        </w:numPr>
+        <w:ind w:left="709"/>
+        <w:rPr>
+          <w:sz w:val="24"/>
+          <w:szCs w:val="24"/>
+        </w:rPr>
+      </w:pPr>
+      <w:r>
+        <w:rPr>
+          <w:sz w:val="24"/>
+          <w:szCs w:val="24"/>
+        </w:rPr>
+        <w:t>Kegiatan Praktikum 3 :</w:t>
+      </w:r>
+    </w:p>
+    <w:p>
+      <w:pPr>
+        <w:pStyle w:val="ListParagraph"/>
+        <w:numPr>
+          <w:ilvl w:val="0"/>
+          <w:numId w:val="41"/>
+        </w:numPr>
+        <w:rPr>
+          <w:rFonts w:asciiTheme="minorHAnsi" w:hAnsiTheme="minorHAnsi"/>
+        </w:rPr>
+      </w:pPr>
+      <w:r>
+        <w:rPr>
+          <w:rFonts w:asciiTheme="minorHAnsi" w:hAnsiTheme="minorHAnsi"/>
+        </w:rPr>
+        <w:t>Buat sebuah file program baru, kemudian tuliskan kode berikut ini</w:t>
+      </w:r>
+    </w:p>
+    <w:p>
+      <w:pPr>
+        <w:pStyle w:val="ListParagraph"/>
+        <w:numPr>
+          <w:ilvl w:val="0"/>
+          <w:numId w:val="41"/>
+        </w:numPr>
+        <w:rPr>
+          <w:rFonts w:asciiTheme="minorHAnsi" w:hAnsiTheme="minorHAnsi"/>
+        </w:rPr>
+      </w:pPr>
+      <w:r>
+        <w:rPr>
+          <w:rFonts w:asciiTheme="minorHAnsi" w:hAnsiTheme="minorHAnsi"/>
+        </w:rPr>
+        <w:t>Amati hasilnya kemudian tulis analisis singkat mengenai kegiatan 3 ini</w:t>
+      </w:r>
+    </w:p>
+    <w:p/>
+    <w:p>
+      <w:pPr>
+        <w:pStyle w:val="Heading2"/>
+        <w:numPr>
+          <w:ilvl w:val="1"/>
+          <w:numId w:val="38"/>
+        </w:numPr>
+        <w:ind w:left="426" w:hanging="426"/>
+        <w:rPr>
+          <w:rFonts w:asciiTheme="minorHAnsi" w:hAnsiTheme="minorHAnsi"/>
+        </w:rPr>
+      </w:pPr>
+      <w:r>
+        <w:rPr>
+          <w:rFonts w:asciiTheme="minorHAnsi" w:hAnsiTheme="minorHAnsi"/>
+        </w:rPr>
+        <w:t>Tugas</w:t>
+      </w:r>
+    </w:p>
+    <w:p/>
+    <w:p>
+      <w:pPr>
+        <w:rPr>
+          <w:rFonts w:asciiTheme="minorHAnsi" w:hAnsiTheme="minorHAnsi"/>
+        </w:rPr>
+      </w:pPr>
+    </w:p>
+    <w:p>
+      <w:pPr>
         <w:pStyle w:val="ListParagraph"/>
         <w:ind w:left="1080"/>
+        <w:rPr>
+          <w:rFonts w:asciiTheme="minorHAnsi" w:hAnsiTheme="minorHAnsi"/>
+        </w:rPr>
       </w:pPr>
     </w:p>
+    <w:p/>
     <w:sectPr>
       <w:footerReference w:type="even" r:id="rId8"/>
       <w:footerReference w:type="default" r:id="rId9"/>
@@ -1535,6 +2017,119 @@
     </w:lvl>
   </w:abstractNum>
   <w:abstractNum w:abstractNumId="11" w15:restartNumberingAfterBreak="0">
+    <w:nsid w:val="27D71EA7"/>
+    <w:multiLevelType w:val="multilevel"/>
+    <w:tmpl w:val="4FDE8778"/>
+    <w:lvl w:ilvl="0">
+      <w:start w:val="6"/>
+      <w:numFmt w:val="decimal"/>
+      <w:lvlText w:val="%1"/>
+      <w:lvlJc w:val="left"/>
+      <w:pPr>
+        <w:ind w:left="360" w:hanging="360"/>
+      </w:pPr>
+      <w:rPr>
+        <w:rFonts w:hint="default"/>
+      </w:rPr>
+    </w:lvl>
+    <w:lvl w:ilvl="1">
+      <w:start w:val="1"/>
+      <w:numFmt w:val="decimal"/>
+      <w:lvlText w:val="%1.%2"/>
+      <w:lvlJc w:val="left"/>
+      <w:pPr>
+        <w:ind w:left="720" w:hanging="360"/>
+      </w:pPr>
+      <w:rPr>
+        <w:rFonts w:hint="default"/>
+      </w:rPr>
+    </w:lvl>
+    <w:lvl w:ilvl="2">
+      <w:start w:val="1"/>
+      <w:numFmt w:val="decimal"/>
+      <w:lvlText w:val="%1.%2.%3"/>
+      <w:lvlJc w:val="left"/>
+      <w:pPr>
+        <w:ind w:left="1440" w:hanging="720"/>
+      </w:pPr>
+      <w:rPr>
+        <w:rFonts w:hint="default"/>
+      </w:rPr>
+    </w:lvl>
+    <w:lvl w:ilvl="3">
+      <w:start w:val="1"/>
+      <w:numFmt w:val="decimal"/>
+      <w:lvlText w:val="%1.%2.%3.%4"/>
+      <w:lvlJc w:val="left"/>
+      <w:pPr>
+        <w:ind w:left="2160" w:hanging="1080"/>
+      </w:pPr>
+      <w:rPr>
+        <w:rFonts w:hint="default"/>
+      </w:rPr>
+    </w:lvl>
+    <w:lvl w:ilvl="4">
+      <w:start w:val="1"/>
+      <w:numFmt w:val="decimal"/>
+      <w:lvlText w:val="%1.%2.%3.%4.%5"/>
+      <w:lvlJc w:val="left"/>
+      <w:pPr>
+        <w:ind w:left="2520" w:hanging="1080"/>
+      </w:pPr>
+      <w:rPr>
+        <w:rFonts w:hint="default"/>
+      </w:rPr>
+    </w:lvl>
+    <w:lvl w:ilvl="5">
+      <w:start w:val="1"/>
+      <w:numFmt w:val="decimal"/>
+      <w:lvlText w:val="%1.%2.%3.%4.%5.%6"/>
+      <w:lvlJc w:val="left"/>
+      <w:pPr>
+        <w:ind w:left="3240" w:hanging="1440"/>
+      </w:pPr>
+      <w:rPr>
+        <w:rFonts w:hint="default"/>
+      </w:rPr>
+    </w:lvl>
+    <w:lvl w:ilvl="6">
+      <w:start w:val="1"/>
+      <w:numFmt w:val="decimal"/>
+      <w:lvlText w:val="%1.%2.%3.%4.%5.%6.%7"/>
+      <w:lvlJc w:val="left"/>
+      <w:pPr>
+        <w:ind w:left="3600" w:hanging="1440"/>
+      </w:pPr>
+      <w:rPr>
+        <w:rFonts w:hint="default"/>
+      </w:rPr>
+    </w:lvl>
+    <w:lvl w:ilvl="7">
+      <w:start w:val="1"/>
+      <w:numFmt w:val="decimal"/>
+      <w:lvlText w:val="%1.%2.%3.%4.%5.%6.%7.%8"/>
+      <w:lvlJc w:val="left"/>
+      <w:pPr>
+        <w:ind w:left="4320" w:hanging="1800"/>
+      </w:pPr>
+      <w:rPr>
+        <w:rFonts w:hint="default"/>
+      </w:rPr>
+    </w:lvl>
+    <w:lvl w:ilvl="8">
+      <w:start w:val="1"/>
+      <w:numFmt w:val="decimal"/>
+      <w:lvlText w:val="%1.%2.%3.%4.%5.%6.%7.%8.%9"/>
+      <w:lvlJc w:val="left"/>
+      <w:pPr>
+        <w:ind w:left="5040" w:hanging="2160"/>
+      </w:pPr>
+      <w:rPr>
+        <w:rFonts w:hint="default"/>
+      </w:rPr>
+    </w:lvl>
+  </w:abstractNum>
+  <w:abstractNum w:abstractNumId="12" w15:restartNumberingAfterBreak="0">
     <w:nsid w:val="283E1D11"/>
     <w:multiLevelType w:val="multilevel"/>
     <w:tmpl w:val="3616402E"/>
@@ -1647,7 +2242,7 @@
       </w:pPr>
     </w:lvl>
   </w:abstractNum>
-  <w:abstractNum w:abstractNumId="12" w15:restartNumberingAfterBreak="0">
+  <w:abstractNum w:abstractNumId="13" w15:restartNumberingAfterBreak="0">
     <w:nsid w:val="28F50C92"/>
     <w:multiLevelType w:val="hybridMultilevel"/>
     <w:tmpl w:val="81C60F7A"/>
@@ -1736,7 +2331,7 @@
       </w:pPr>
     </w:lvl>
   </w:abstractNum>
-  <w:abstractNum w:abstractNumId="13" w15:restartNumberingAfterBreak="0">
+  <w:abstractNum w:abstractNumId="14" w15:restartNumberingAfterBreak="0">
     <w:nsid w:val="2F8B1E50"/>
     <w:multiLevelType w:val="multilevel"/>
     <w:tmpl w:val="AFA25EA2"/>
@@ -1857,7 +2452,7 @@
       </w:rPr>
     </w:lvl>
   </w:abstractNum>
-  <w:abstractNum w:abstractNumId="14" w15:restartNumberingAfterBreak="0">
+  <w:abstractNum w:abstractNumId="15" w15:restartNumberingAfterBreak="0">
     <w:nsid w:val="33D95153"/>
     <w:multiLevelType w:val="hybridMultilevel"/>
     <w:tmpl w:val="4EF6C358"/>
@@ -1946,7 +2541,7 @@
       </w:pPr>
     </w:lvl>
   </w:abstractNum>
-  <w:abstractNum w:abstractNumId="15" w15:restartNumberingAfterBreak="0">
+  <w:abstractNum w:abstractNumId="16" w15:restartNumberingAfterBreak="0">
     <w:nsid w:val="34F15087"/>
     <w:multiLevelType w:val="hybridMultilevel"/>
     <w:tmpl w:val="148C8E38"/>
@@ -2058,7 +2653,7 @@
       </w:rPr>
     </w:lvl>
   </w:abstractNum>
-  <w:abstractNum w:abstractNumId="16" w15:restartNumberingAfterBreak="0">
+  <w:abstractNum w:abstractNumId="17" w15:restartNumberingAfterBreak="0">
     <w:nsid w:val="37365650"/>
     <w:multiLevelType w:val="multilevel"/>
     <w:tmpl w:val="3616402E"/>
@@ -2171,7 +2766,7 @@
       </w:pPr>
     </w:lvl>
   </w:abstractNum>
-  <w:abstractNum w:abstractNumId="17" w15:restartNumberingAfterBreak="0">
+  <w:abstractNum w:abstractNumId="18" w15:restartNumberingAfterBreak="0">
     <w:nsid w:val="39470A60"/>
     <w:multiLevelType w:val="hybridMultilevel"/>
     <w:tmpl w:val="8800FC6C"/>
@@ -2260,7 +2855,7 @@
       </w:pPr>
     </w:lvl>
   </w:abstractNum>
-  <w:abstractNum w:abstractNumId="18" w15:restartNumberingAfterBreak="0">
+  <w:abstractNum w:abstractNumId="19" w15:restartNumberingAfterBreak="0">
     <w:nsid w:val="3CAD79AB"/>
     <w:multiLevelType w:val="hybridMultilevel"/>
     <w:tmpl w:val="1B82A296"/>
@@ -2349,7 +2944,7 @@
       </w:pPr>
     </w:lvl>
   </w:abstractNum>
-  <w:abstractNum w:abstractNumId="19" w15:restartNumberingAfterBreak="0">
+  <w:abstractNum w:abstractNumId="20" w15:restartNumberingAfterBreak="0">
     <w:nsid w:val="3DDC6E62"/>
     <w:multiLevelType w:val="hybridMultilevel"/>
     <w:tmpl w:val="3D266DAC"/>
@@ -2438,7 +3033,96 @@
       </w:pPr>
     </w:lvl>
   </w:abstractNum>
-  <w:abstractNum w:abstractNumId="20" w15:restartNumberingAfterBreak="0">
+  <w:abstractNum w:abstractNumId="21" w15:restartNumberingAfterBreak="0">
+    <w:nsid w:val="425045C8"/>
+    <w:multiLevelType w:val="hybridMultilevel"/>
+    <w:tmpl w:val="C5A6F5C2"/>
+    <w:lvl w:ilvl="0" w:tplc="B64880A4">
+      <w:start w:val="1"/>
+      <w:numFmt w:val="decimal"/>
+      <w:lvlText w:val="%1."/>
+      <w:lvlJc w:val="left"/>
+      <w:pPr>
+        <w:ind w:left="720" w:hanging="360"/>
+      </w:pPr>
+      <w:rPr>
+        <w:rFonts w:hint="default"/>
+      </w:rPr>
+    </w:lvl>
+    <w:lvl w:ilvl="1" w:tplc="04090019" w:tentative="1">
+      <w:start w:val="1"/>
+      <w:numFmt w:val="lowerLetter"/>
+      <w:lvlText w:val="%2."/>
+      <w:lvlJc w:val="left"/>
+      <w:pPr>
+        <w:ind w:left="1440" w:hanging="360"/>
+      </w:pPr>
+    </w:lvl>
+    <w:lvl w:ilvl="2" w:tplc="0409001B" w:tentative="1">
+      <w:start w:val="1"/>
+      <w:numFmt w:val="lowerRoman"/>
+      <w:lvlText w:val="%3."/>
+      <w:lvlJc w:val="right"/>
+      <w:pPr>
+        <w:ind w:left="2160" w:hanging="180"/>
+      </w:pPr>
+    </w:lvl>
+    <w:lvl w:ilvl="3" w:tplc="0409000F" w:tentative="1">
+      <w:start w:val="1"/>
+      <w:numFmt w:val="decimal"/>
+      <w:lvlText w:val="%4."/>
+      <w:lvlJc w:val="left"/>
+      <w:pPr>
+        <w:ind w:left="2880" w:hanging="360"/>
+      </w:pPr>
+    </w:lvl>
+    <w:lvl w:ilvl="4" w:tplc="04090019" w:tentative="1">
+      <w:start w:val="1"/>
+      <w:numFmt w:val="lowerLetter"/>
+      <w:lvlText w:val="%5."/>
+      <w:lvlJc w:val="left"/>
+      <w:pPr>
+        <w:ind w:left="3600" w:hanging="360"/>
+      </w:pPr>
+    </w:lvl>
+    <w:lvl w:ilvl="5" w:tplc="0409001B" w:tentative="1">
+      <w:start w:val="1"/>
+      <w:numFmt w:val="lowerRoman"/>
+      <w:lvlText w:val="%6."/>
+      <w:lvlJc w:val="right"/>
+      <w:pPr>
+        <w:ind w:left="4320" w:hanging="180"/>
+      </w:pPr>
+    </w:lvl>
+    <w:lvl w:ilvl="6" w:tplc="0409000F" w:tentative="1">
+      <w:start w:val="1"/>
+      <w:numFmt w:val="decimal"/>
+      <w:lvlText w:val="%7."/>
+      <w:lvlJc w:val="left"/>
+      <w:pPr>
+        <w:ind w:left="5040" w:hanging="360"/>
+      </w:pPr>
+    </w:lvl>
+    <w:lvl w:ilvl="7" w:tplc="04090019" w:tentative="1">
+      <w:start w:val="1"/>
+      <w:numFmt w:val="lowerLetter"/>
+      <w:lvlText w:val="%8."/>
+      <w:lvlJc w:val="left"/>
+      <w:pPr>
+        <w:ind w:left="5760" w:hanging="360"/>
+      </w:pPr>
+    </w:lvl>
+    <w:lvl w:ilvl="8" w:tplc="0409001B" w:tentative="1">
+      <w:start w:val="1"/>
+      <w:numFmt w:val="lowerRoman"/>
+      <w:lvlText w:val="%9."/>
+      <w:lvlJc w:val="right"/>
+      <w:pPr>
+        <w:ind w:left="6480" w:hanging="180"/>
+      </w:pPr>
+    </w:lvl>
+  </w:abstractNum>
+  <w:abstractNum w:abstractNumId="22" w15:restartNumberingAfterBreak="0">
     <w:nsid w:val="4520240D"/>
     <w:multiLevelType w:val="hybridMultilevel"/>
     <w:tmpl w:val="72163982"/>
@@ -2551,7 +3235,7 @@
       </w:rPr>
     </w:lvl>
   </w:abstractNum>
-  <w:abstractNum w:abstractNumId="21" w15:restartNumberingAfterBreak="0">
+  <w:abstractNum w:abstractNumId="23" w15:restartNumberingAfterBreak="0">
     <w:nsid w:val="485F1F30"/>
     <w:multiLevelType w:val="hybridMultilevel"/>
     <w:tmpl w:val="5B8A50A0"/>
@@ -2664,7 +3348,7 @@
       </w:rPr>
     </w:lvl>
   </w:abstractNum>
-  <w:abstractNum w:abstractNumId="22" w15:restartNumberingAfterBreak="0">
+  <w:abstractNum w:abstractNumId="24" w15:restartNumberingAfterBreak="0">
     <w:nsid w:val="49A6384F"/>
     <w:multiLevelType w:val="multilevel"/>
     <w:tmpl w:val="3616402E"/>
@@ -2777,7 +3461,7 @@
       </w:pPr>
     </w:lvl>
   </w:abstractNum>
-  <w:abstractNum w:abstractNumId="23" w15:restartNumberingAfterBreak="0">
+  <w:abstractNum w:abstractNumId="25" w15:restartNumberingAfterBreak="0">
     <w:nsid w:val="4A32139B"/>
     <w:multiLevelType w:val="multilevel"/>
     <w:tmpl w:val="3616402E"/>
@@ -2890,7 +3574,7 @@
       </w:pPr>
     </w:lvl>
   </w:abstractNum>
-  <w:abstractNum w:abstractNumId="24" w15:restartNumberingAfterBreak="0">
+  <w:abstractNum w:abstractNumId="26" w15:restartNumberingAfterBreak="0">
     <w:nsid w:val="4B802D83"/>
     <w:multiLevelType w:val="multilevel"/>
     <w:tmpl w:val="65388084"/>
@@ -3010,7 +3694,7 @@
       </w:rPr>
     </w:lvl>
   </w:abstractNum>
-  <w:abstractNum w:abstractNumId="25" w15:restartNumberingAfterBreak="0">
+  <w:abstractNum w:abstractNumId="27" w15:restartNumberingAfterBreak="0">
     <w:nsid w:val="4ECA5974"/>
     <w:multiLevelType w:val="multilevel"/>
     <w:tmpl w:val="F4CE0FAE"/>
@@ -3123,7 +3807,96 @@
       </w:pPr>
     </w:lvl>
   </w:abstractNum>
-  <w:abstractNum w:abstractNumId="26" w15:restartNumberingAfterBreak="0">
+  <w:abstractNum w:abstractNumId="28" w15:restartNumberingAfterBreak="0">
+    <w:nsid w:val="5208402E"/>
+    <w:multiLevelType w:val="hybridMultilevel"/>
+    <w:tmpl w:val="2E32BCA2"/>
+    <w:lvl w:ilvl="0" w:tplc="B64880A4">
+      <w:start w:val="1"/>
+      <w:numFmt w:val="decimal"/>
+      <w:lvlText w:val="%1."/>
+      <w:lvlJc w:val="left"/>
+      <w:pPr>
+        <w:ind w:left="720" w:hanging="360"/>
+      </w:pPr>
+      <w:rPr>
+        <w:rFonts w:hint="default"/>
+      </w:rPr>
+    </w:lvl>
+    <w:lvl w:ilvl="1" w:tplc="04090019" w:tentative="1">
+      <w:start w:val="1"/>
+      <w:numFmt w:val="lowerLetter"/>
+      <w:lvlText w:val="%2."/>
+      <w:lvlJc w:val="left"/>
+      <w:pPr>
+        <w:ind w:left="1440" w:hanging="360"/>
+      </w:pPr>
+    </w:lvl>
+    <w:lvl w:ilvl="2" w:tplc="0409001B" w:tentative="1">
+      <w:start w:val="1"/>
+      <w:numFmt w:val="lowerRoman"/>
+      <w:lvlText w:val="%3."/>
+      <w:lvlJc w:val="right"/>
+      <w:pPr>
+        <w:ind w:left="2160" w:hanging="180"/>
+      </w:pPr>
+    </w:lvl>
+    <w:lvl w:ilvl="3" w:tplc="0409000F" w:tentative="1">
+      <w:start w:val="1"/>
+      <w:numFmt w:val="decimal"/>
+      <w:lvlText w:val="%4."/>
+      <w:lvlJc w:val="left"/>
+      <w:pPr>
+        <w:ind w:left="2880" w:hanging="360"/>
+      </w:pPr>
+    </w:lvl>
+    <w:lvl w:ilvl="4" w:tplc="04090019" w:tentative="1">
+      <w:start w:val="1"/>
+      <w:numFmt w:val="lowerLetter"/>
+      <w:lvlText w:val="%5."/>
+      <w:lvlJc w:val="left"/>
+      <w:pPr>
+        <w:ind w:left="3600" w:hanging="360"/>
+      </w:pPr>
+    </w:lvl>
+    <w:lvl w:ilvl="5" w:tplc="0409001B" w:tentative="1">
+      <w:start w:val="1"/>
+      <w:numFmt w:val="lowerRoman"/>
+      <w:lvlText w:val="%6."/>
+      <w:lvlJc w:val="right"/>
+      <w:pPr>
+        <w:ind w:left="4320" w:hanging="180"/>
+      </w:pPr>
+    </w:lvl>
+    <w:lvl w:ilvl="6" w:tplc="0409000F" w:tentative="1">
+      <w:start w:val="1"/>
+      <w:numFmt w:val="decimal"/>
+      <w:lvlText w:val="%7."/>
+      <w:lvlJc w:val="left"/>
+      <w:pPr>
+        <w:ind w:left="5040" w:hanging="360"/>
+      </w:pPr>
+    </w:lvl>
+    <w:lvl w:ilvl="7" w:tplc="04090019" w:tentative="1">
+      <w:start w:val="1"/>
+      <w:numFmt w:val="lowerLetter"/>
+      <w:lvlText w:val="%8."/>
+      <w:lvlJc w:val="left"/>
+      <w:pPr>
+        <w:ind w:left="5760" w:hanging="360"/>
+      </w:pPr>
+    </w:lvl>
+    <w:lvl w:ilvl="8" w:tplc="0409001B" w:tentative="1">
+      <w:start w:val="1"/>
+      <w:numFmt w:val="lowerRoman"/>
+      <w:lvlText w:val="%9."/>
+      <w:lvlJc w:val="right"/>
+      <w:pPr>
+        <w:ind w:left="6480" w:hanging="180"/>
+      </w:pPr>
+    </w:lvl>
+  </w:abstractNum>
+  <w:abstractNum w:abstractNumId="29" w15:restartNumberingAfterBreak="0">
     <w:nsid w:val="554B55ED"/>
     <w:multiLevelType w:val="hybridMultilevel"/>
     <w:tmpl w:val="C408FA5C"/>
@@ -3212,7 +3985,7 @@
       </w:pPr>
     </w:lvl>
   </w:abstractNum>
-  <w:abstractNum w:abstractNumId="27" w15:restartNumberingAfterBreak="0">
+  <w:abstractNum w:abstractNumId="30" w15:restartNumberingAfterBreak="0">
     <w:nsid w:val="574A0C61"/>
     <w:multiLevelType w:val="multilevel"/>
     <w:tmpl w:val="3616402E"/>
@@ -3325,7 +4098,7 @@
       </w:pPr>
     </w:lvl>
   </w:abstractNum>
-  <w:abstractNum w:abstractNumId="28" w15:restartNumberingAfterBreak="0">
+  <w:abstractNum w:abstractNumId="31" w15:restartNumberingAfterBreak="0">
     <w:nsid w:val="597C2DB4"/>
     <w:multiLevelType w:val="hybridMultilevel"/>
     <w:tmpl w:val="3B0A5C9E"/>
@@ -3438,7 +4211,7 @@
       </w:rPr>
     </w:lvl>
   </w:abstractNum>
-  <w:abstractNum w:abstractNumId="29" w15:restartNumberingAfterBreak="0">
+  <w:abstractNum w:abstractNumId="32" w15:restartNumberingAfterBreak="0">
     <w:nsid w:val="5E330CDD"/>
     <w:multiLevelType w:val="hybridMultilevel"/>
     <w:tmpl w:val="53288AFA"/>
@@ -3551,7 +4324,7 @@
       </w:rPr>
     </w:lvl>
   </w:abstractNum>
-  <w:abstractNum w:abstractNumId="30" w15:restartNumberingAfterBreak="0">
+  <w:abstractNum w:abstractNumId="33" w15:restartNumberingAfterBreak="0">
     <w:nsid w:val="5FF161E7"/>
     <w:multiLevelType w:val="multilevel"/>
     <w:tmpl w:val="22A45358"/>
@@ -3674,7 +4447,7 @@
       </w:rPr>
     </w:lvl>
   </w:abstractNum>
-  <w:abstractNum w:abstractNumId="31" w15:restartNumberingAfterBreak="0">
+  <w:abstractNum w:abstractNumId="34" w15:restartNumberingAfterBreak="0">
     <w:nsid w:val="61402ADF"/>
     <w:multiLevelType w:val="multilevel"/>
     <w:tmpl w:val="E3D86938"/>
@@ -3795,7 +4568,7 @@
       </w:rPr>
     </w:lvl>
   </w:abstractNum>
-  <w:abstractNum w:abstractNumId="32" w15:restartNumberingAfterBreak="0">
+  <w:abstractNum w:abstractNumId="35" w15:restartNumberingAfterBreak="0">
     <w:nsid w:val="63D1226F"/>
     <w:multiLevelType w:val="hybridMultilevel"/>
     <w:tmpl w:val="67CC67DE"/>
@@ -3907,7 +4680,7 @@
       </w:rPr>
     </w:lvl>
   </w:abstractNum>
-  <w:abstractNum w:abstractNumId="33" w15:restartNumberingAfterBreak="0">
+  <w:abstractNum w:abstractNumId="36" w15:restartNumberingAfterBreak="0">
     <w:nsid w:val="652E677C"/>
     <w:multiLevelType w:val="multilevel"/>
     <w:tmpl w:val="9F46BC00"/>
@@ -4020,7 +4793,7 @@
       </w:pPr>
     </w:lvl>
   </w:abstractNum>
-  <w:abstractNum w:abstractNumId="34" w15:restartNumberingAfterBreak="0">
+  <w:abstractNum w:abstractNumId="37" w15:restartNumberingAfterBreak="0">
     <w:nsid w:val="66B45DEC"/>
     <w:multiLevelType w:val="hybridMultilevel"/>
     <w:tmpl w:val="FC6E8DB8"/>
@@ -4112,7 +4885,7 @@
       </w:pPr>
     </w:lvl>
   </w:abstractNum>
-  <w:abstractNum w:abstractNumId="35" w15:restartNumberingAfterBreak="0">
+  <w:abstractNum w:abstractNumId="38" w15:restartNumberingAfterBreak="0">
     <w:nsid w:val="681B2D5B"/>
     <w:multiLevelType w:val="multilevel"/>
     <w:tmpl w:val="7902CCB2"/>
@@ -4225,11 +4998,100 @@
       </w:rPr>
     </w:lvl>
   </w:abstractNum>
-  <w:abstractNum w:abstractNumId="36" w15:restartNumberingAfterBreak="0">
+  <w:abstractNum w:abstractNumId="39" w15:restartNumberingAfterBreak="0">
     <w:nsid w:val="69E65A30"/>
     <w:multiLevelType w:val="hybridMultilevel"/>
     <w:tmpl w:val="C408FA5C"/>
     <w:lvl w:ilvl="0" w:tplc="EE061C1A">
+      <w:start w:val="1"/>
+      <w:numFmt w:val="decimal"/>
+      <w:lvlText w:val="%1."/>
+      <w:lvlJc w:val="left"/>
+      <w:pPr>
+        <w:ind w:left="720" w:hanging="360"/>
+      </w:pPr>
+      <w:rPr>
+        <w:rFonts w:hint="default"/>
+      </w:rPr>
+    </w:lvl>
+    <w:lvl w:ilvl="1" w:tplc="04090019" w:tentative="1">
+      <w:start w:val="1"/>
+      <w:numFmt w:val="lowerLetter"/>
+      <w:lvlText w:val="%2."/>
+      <w:lvlJc w:val="left"/>
+      <w:pPr>
+        <w:ind w:left="1440" w:hanging="360"/>
+      </w:pPr>
+    </w:lvl>
+    <w:lvl w:ilvl="2" w:tplc="0409001B" w:tentative="1">
+      <w:start w:val="1"/>
+      <w:numFmt w:val="lowerRoman"/>
+      <w:lvlText w:val="%3."/>
+      <w:lvlJc w:val="right"/>
+      <w:pPr>
+        <w:ind w:left="2160" w:hanging="180"/>
+      </w:pPr>
+    </w:lvl>
+    <w:lvl w:ilvl="3" w:tplc="0409000F" w:tentative="1">
+      <w:start w:val="1"/>
+      <w:numFmt w:val="decimal"/>
+      <w:lvlText w:val="%4."/>
+      <w:lvlJc w:val="left"/>
+      <w:pPr>
+        <w:ind w:left="2880" w:hanging="360"/>
+      </w:pPr>
+    </w:lvl>
+    <w:lvl w:ilvl="4" w:tplc="04090019" w:tentative="1">
+      <w:start w:val="1"/>
+      <w:numFmt w:val="lowerLetter"/>
+      <w:lvlText w:val="%5."/>
+      <w:lvlJc w:val="left"/>
+      <w:pPr>
+        <w:ind w:left="3600" w:hanging="360"/>
+      </w:pPr>
+    </w:lvl>
+    <w:lvl w:ilvl="5" w:tplc="0409001B" w:tentative="1">
+      <w:start w:val="1"/>
+      <w:numFmt w:val="lowerRoman"/>
+      <w:lvlText w:val="%6."/>
+      <w:lvlJc w:val="right"/>
+      <w:pPr>
+        <w:ind w:left="4320" w:hanging="180"/>
+      </w:pPr>
+    </w:lvl>
+    <w:lvl w:ilvl="6" w:tplc="0409000F" w:tentative="1">
+      <w:start w:val="1"/>
+      <w:numFmt w:val="decimal"/>
+      <w:lvlText w:val="%7."/>
+      <w:lvlJc w:val="left"/>
+      <w:pPr>
+        <w:ind w:left="5040" w:hanging="360"/>
+      </w:pPr>
+    </w:lvl>
+    <w:lvl w:ilvl="7" w:tplc="04090019" w:tentative="1">
+      <w:start w:val="1"/>
+      <w:numFmt w:val="lowerLetter"/>
+      <w:lvlText w:val="%8."/>
+      <w:lvlJc w:val="left"/>
+      <w:pPr>
+        <w:ind w:left="5760" w:hanging="360"/>
+      </w:pPr>
+    </w:lvl>
+    <w:lvl w:ilvl="8" w:tplc="0409001B" w:tentative="1">
+      <w:start w:val="1"/>
+      <w:numFmt w:val="lowerRoman"/>
+      <w:lvlText w:val="%9."/>
+      <w:lvlJc w:val="right"/>
+      <w:pPr>
+        <w:ind w:left="6480" w:hanging="180"/>
+      </w:pPr>
+    </w:lvl>
+  </w:abstractNum>
+  <w:abstractNum w:abstractNumId="40" w15:restartNumberingAfterBreak="0">
+    <w:nsid w:val="722C54BA"/>
+    <w:multiLevelType w:val="hybridMultilevel"/>
+    <w:tmpl w:val="A7F62E38"/>
+    <w:lvl w:ilvl="0" w:tplc="B64880A4">
       <w:start w:val="1"/>
       <w:numFmt w:val="decimal"/>
       <w:lvlText w:val="%1."/>
@@ -4318,28 +5180,28 @@
     <w:abstractNumId w:val="9"/>
   </w:num>
   <w:num w:numId="2">
-    <w:abstractNumId w:val="17"/>
+    <w:abstractNumId w:val="18"/>
   </w:num>
   <w:num w:numId="3">
-    <w:abstractNumId w:val="20"/>
+    <w:abstractNumId w:val="22"/>
   </w:num>
   <w:num w:numId="4">
-    <w:abstractNumId w:val="32"/>
+    <w:abstractNumId w:val="35"/>
   </w:num>
   <w:num w:numId="5">
-    <w:abstractNumId w:val="15"/>
+    <w:abstractNumId w:val="16"/>
   </w:num>
   <w:num w:numId="6">
     <w:abstractNumId w:val="8"/>
   </w:num>
   <w:num w:numId="7">
-    <w:abstractNumId w:val="12"/>
+    <w:abstractNumId w:val="13"/>
   </w:num>
   <w:num w:numId="8">
-    <w:abstractNumId w:val="19"/>
+    <w:abstractNumId w:val="20"/>
   </w:num>
   <w:num w:numId="9">
-    <w:abstractNumId w:val="13"/>
+    <w:abstractNumId w:val="14"/>
   </w:num>
   <w:num w:numId="10">
     <w:abstractNumId w:val="2"/>
@@ -4357,13 +5219,13 @@
     <w:abstractNumId w:val="0"/>
   </w:num>
   <w:num w:numId="15">
-    <w:abstractNumId w:val="24"/>
+    <w:abstractNumId w:val="26"/>
   </w:num>
   <w:num w:numId="16">
-    <w:abstractNumId w:val="29"/>
+    <w:abstractNumId w:val="32"/>
   </w:num>
   <w:num w:numId="17">
-    <w:abstractNumId w:val="30"/>
+    <w:abstractNumId w:val="33"/>
   </w:num>
   <w:num w:numId="18">
     <w:abstractNumId w:val="10"/>
@@ -4372,58 +5234,70 @@
     <w:abstractNumId w:val="1"/>
   </w:num>
   <w:num w:numId="20">
-    <w:abstractNumId w:val="25"/>
+    <w:abstractNumId w:val="27"/>
   </w:num>
   <w:num w:numId="21">
-    <w:abstractNumId w:val="27"/>
+    <w:abstractNumId w:val="30"/>
   </w:num>
   <w:num w:numId="22">
-    <w:abstractNumId w:val="33"/>
+    <w:abstractNumId w:val="36"/>
   </w:num>
   <w:num w:numId="23">
-    <w:abstractNumId w:val="21"/>
+    <w:abstractNumId w:val="23"/>
   </w:num>
   <w:num w:numId="24">
-    <w:abstractNumId w:val="28"/>
+    <w:abstractNumId w:val="31"/>
   </w:num>
   <w:num w:numId="25">
     <w:abstractNumId w:val="6"/>
   </w:num>
   <w:num w:numId="26">
-    <w:abstractNumId w:val="16"/>
+    <w:abstractNumId w:val="17"/>
   </w:num>
   <w:num w:numId="27">
-    <w:abstractNumId w:val="18"/>
+    <w:abstractNumId w:val="19"/>
   </w:num>
   <w:num w:numId="28">
-    <w:abstractNumId w:val="23"/>
+    <w:abstractNumId w:val="25"/>
   </w:num>
   <w:num w:numId="29">
-    <w:abstractNumId w:val="34"/>
+    <w:abstractNumId w:val="37"/>
   </w:num>
   <w:num w:numId="30">
-    <w:abstractNumId w:val="11"/>
+    <w:abstractNumId w:val="12"/>
   </w:num>
   <w:num w:numId="31">
-    <w:abstractNumId w:val="14"/>
+    <w:abstractNumId w:val="15"/>
   </w:num>
   <w:num w:numId="32">
-    <w:abstractNumId w:val="36"/>
+    <w:abstractNumId w:val="39"/>
   </w:num>
   <w:num w:numId="33">
-    <w:abstractNumId w:val="22"/>
+    <w:abstractNumId w:val="24"/>
   </w:num>
   <w:num w:numId="34">
-    <w:abstractNumId w:val="26"/>
+    <w:abstractNumId w:val="29"/>
   </w:num>
   <w:num w:numId="35">
     <w:abstractNumId w:val="4"/>
   </w:num>
   <w:num w:numId="36">
-    <w:abstractNumId w:val="31"/>
+    <w:abstractNumId w:val="34"/>
   </w:num>
   <w:num w:numId="37">
-    <w:abstractNumId w:val="35"/>
+    <w:abstractNumId w:val="38"/>
+  </w:num>
+  <w:num w:numId="38">
+    <w:abstractNumId w:val="11"/>
+  </w:num>
+  <w:num w:numId="39">
+    <w:abstractNumId w:val="28"/>
+  </w:num>
+  <w:num w:numId="40">
+    <w:abstractNumId w:val="21"/>
+  </w:num>
+  <w:num w:numId="41">
+    <w:abstractNumId w:val="40"/>
   </w:num>
 </w:numbering>
 </file>

--- a/8. Perulangan.docx
+++ b/8. Perulangan.docx
@@ -10,26 +10,12 @@
           <w:rFonts w:asciiTheme="minorHAnsi" w:hAnsiTheme="minorHAnsi"/>
         </w:rPr>
       </w:pPr>
-      <w:bookmarkStart w:id="0" w:name="_Toc50596073"/>
       <w:r>
         <w:rPr>
           <w:rFonts w:asciiTheme="minorHAnsi" w:hAnsiTheme="minorHAnsi"/>
         </w:rPr>
-        <w:t>BAB</w:t>
-      </w:r>
-      <w:r>
-        <w:rPr>
-          <w:rFonts w:asciiTheme="minorHAnsi" w:hAnsiTheme="minorHAnsi"/>
-        </w:rPr>
-        <w:t xml:space="preserve"> 6</w:t>
-      </w:r>
-      <w:r>
-        <w:rPr>
-          <w:rFonts w:asciiTheme="minorHAnsi" w:hAnsiTheme="minorHAnsi"/>
-        </w:rPr>
-        <w:t xml:space="preserve"> </w:t>
-      </w:r>
-      <w:bookmarkEnd w:id="0"/>
+        <w:t>Modul 8</w:t>
+      </w:r>
     </w:p>
     <w:p>
       <w:pPr>
@@ -39,19 +25,11 @@
           <w:rFonts w:asciiTheme="minorHAnsi" w:hAnsiTheme="minorHAnsi"/>
         </w:rPr>
       </w:pPr>
-      <w:bookmarkStart w:id="1" w:name="_Toc50596074"/>
       <w:r>
         <w:rPr>
           <w:rFonts w:asciiTheme="minorHAnsi" w:hAnsiTheme="minorHAnsi"/>
         </w:rPr>
-        <w:t xml:space="preserve">Struktur </w:t>
-      </w:r>
-      <w:bookmarkEnd w:id="1"/>
-      <w:r>
-        <w:rPr>
-          <w:rFonts w:asciiTheme="minorHAnsi" w:hAnsiTheme="minorHAnsi"/>
-        </w:rPr>
-        <w:t>Data pada Python</w:t>
+        <w:t>Perulangan</w:t>
       </w:r>
     </w:p>
     <w:p>
@@ -129,7 +107,7 @@
         <w:pStyle w:val="Heading2"/>
         <w:numPr>
           <w:ilvl w:val="1"/>
-          <w:numId w:val="38"/>
+          <w:numId w:val="42"/>
         </w:numPr>
         <w:ind w:left="426" w:hanging="426"/>
         <w:rPr>
@@ -142,14 +120,14 @@
         </w:rPr>
         <w:t xml:space="preserve"> </w:t>
       </w:r>
-      <w:bookmarkStart w:id="2" w:name="_Toc50596075"/>
+      <w:bookmarkStart w:id="0" w:name="_Toc50596075"/>
       <w:r>
         <w:rPr>
           <w:rFonts w:asciiTheme="minorHAnsi" w:hAnsiTheme="minorHAnsi"/>
         </w:rPr>
         <w:t>Tujuan</w:t>
       </w:r>
-      <w:bookmarkEnd w:id="2"/>
+      <w:bookmarkEnd w:id="0"/>
     </w:p>
     <w:p>
       <w:pPr>
@@ -172,13 +150,13 @@
         <w:rPr>
           <w:rFonts w:asciiTheme="minorHAnsi" w:hAnsiTheme="minorHAnsi"/>
         </w:rPr>
-        <w:t>list, tuple, set dan dictionary pada</w:t>
+        <w:t>berbagai macam bentuk struktur kontrol perulangan yang ada pada python</w:t>
       </w:r>
       <w:r>
         <w:rPr>
           <w:rFonts w:asciiTheme="minorHAnsi" w:hAnsiTheme="minorHAnsi"/>
         </w:rPr>
-        <w:t xml:space="preserve"> bahasa python.</w:t>
+        <w:t>.</w:t>
       </w:r>
     </w:p>
     <w:p>
@@ -202,7 +180,7 @@
         <w:rPr>
           <w:rFonts w:asciiTheme="minorHAnsi" w:hAnsiTheme="minorHAnsi"/>
         </w:rPr>
-        <w:t>mengimplementasikan list, tuple, set dan dictionary pada pemrograman</w:t>
+        <w:t>menggunakan struktur kontrol perulangan sederhana</w:t>
       </w:r>
     </w:p>
     <w:p>
@@ -210,7 +188,7 @@
         <w:pStyle w:val="Heading2"/>
         <w:numPr>
           <w:ilvl w:val="1"/>
-          <w:numId w:val="38"/>
+          <w:numId w:val="42"/>
         </w:numPr>
         <w:ind w:left="426" w:hanging="426"/>
         <w:rPr>
@@ -223,14 +201,14 @@
         </w:rPr>
         <w:t xml:space="preserve"> </w:t>
       </w:r>
-      <w:bookmarkStart w:id="3" w:name="_Toc50596076"/>
+      <w:bookmarkStart w:id="1" w:name="_Toc50596076"/>
       <w:r>
         <w:rPr>
           <w:rFonts w:asciiTheme="minorHAnsi" w:hAnsiTheme="minorHAnsi"/>
         </w:rPr>
         <w:t>Pengantar</w:t>
       </w:r>
-      <w:bookmarkEnd w:id="3"/>
+      <w:bookmarkEnd w:id="1"/>
     </w:p>
     <w:p>
       <w:pPr>
@@ -242,7 +220,49 @@
         <w:rPr>
           <w:rFonts w:asciiTheme="minorHAnsi" w:hAnsiTheme="minorHAnsi"/>
         </w:rPr>
-        <w:t>Pada bab sebelumnya kita sudah mencoba untuk menjalankan program Hello World menggunakan python. Pada bab ini kita akan membahas lebih detail tentang struktur dasar pada bahasa python. Sebuah program Hello World pada python sangat sederhana</w:t>
+        <w:t xml:space="preserve">Pada </w:t>
+      </w:r>
+      <w:r>
+        <w:rPr>
+          <w:rFonts w:asciiTheme="minorHAnsi" w:hAnsiTheme="minorHAnsi"/>
+        </w:rPr>
+        <w:t>modul</w:t>
+      </w:r>
+      <w:r>
+        <w:rPr>
+          <w:rFonts w:asciiTheme="minorHAnsi" w:hAnsiTheme="minorHAnsi"/>
+        </w:rPr>
+        <w:t xml:space="preserve"> sebelumnya kita sudah </w:t>
+      </w:r>
+      <w:r>
+        <w:rPr>
+          <w:rFonts w:asciiTheme="minorHAnsi" w:hAnsiTheme="minorHAnsi"/>
+        </w:rPr>
+        <w:t xml:space="preserve">belajar membuat program yang dieksekusi secara runtut dari baris pertama ke baris selanjutnya. Pada bagian ini kita </w:t>
+      </w:r>
+      <w:r>
+        <w:rPr>
+          <w:rFonts w:asciiTheme="minorHAnsi" w:hAnsiTheme="minorHAnsi"/>
+        </w:rPr>
+        <w:t xml:space="preserve">mencoba untuk </w:t>
+      </w:r>
+      <w:r>
+        <w:rPr>
+          <w:rFonts w:asciiTheme="minorHAnsi" w:hAnsiTheme="minorHAnsi"/>
+        </w:rPr>
+        <w:t xml:space="preserve">mengatur alur program agar </w:t>
+      </w:r>
+      <w:r>
+        <w:rPr>
+          <w:rFonts w:asciiTheme="minorHAnsi" w:hAnsiTheme="minorHAnsi"/>
+        </w:rPr>
+        <w:t xml:space="preserve">dapat </w:t>
+      </w:r>
+      <w:r>
+        <w:rPr>
+          <w:rFonts w:asciiTheme="minorHAnsi" w:hAnsiTheme="minorHAnsi"/>
+        </w:rPr>
+        <w:t>menjalankan suatu kode lebih dari satu kali. Metode ini dinamakan dengan perulangan.</w:t>
       </w:r>
     </w:p>
     <w:p>
@@ -250,7 +270,7 @@
         <w:pStyle w:val="Heading3"/>
         <w:numPr>
           <w:ilvl w:val="2"/>
-          <w:numId w:val="38"/>
+          <w:numId w:val="42"/>
         </w:numPr>
         <w:ind w:left="709"/>
         <w:rPr>
@@ -263,7 +283,421 @@
           <w:sz w:val="24"/>
           <w:szCs w:val="24"/>
         </w:rPr>
-        <w:t>List</w:t>
+        <w:t>Perulangan dengan While</w:t>
+      </w:r>
+    </w:p>
+    <w:p>
+      <w:r>
+        <w:t xml:space="preserve">Perulangan menggunakan while mirip dengan perintah if yang </w:t>
+      </w:r>
+      <w:r>
+        <w:t xml:space="preserve">akan </w:t>
+      </w:r>
+      <w:r>
+        <w:t xml:space="preserve">mengeksekusi kode didalamnya jika pengecekan kondisi bernilai True. Sedangkan pada while, kode didalamnya akan dijalankan terus berulang-ulang selama kondisinya bernilai benar. Sehingga agar kode tersebut tidak berjalan secara terus menerus, maka harus ada kode yang membuat kondisi di dalam while menjadi false. Format dari penulisan while </w:t>
+      </w:r>
+      <w:r>
+        <w:t xml:space="preserve">adalah sebagai berikut </w:t>
+      </w:r>
+    </w:p>
+    <w:p>
+      <w:pPr>
+        <w:numPr>
+          <w:ilvl w:val="0"/>
+          <w:numId w:val="43"/>
+        </w:numPr>
+        <w:pBdr>
+          <w:left w:val="single" w:sz="18" w:space="0" w:color="6CE26C"/>
+        </w:pBdr>
+        <w:shd w:val="clear" w:color="auto" w:fill="FFFFFF"/>
+        <w:spacing w:beforeAutospacing="1" w:afterAutospacing="1" w:line="210" w:lineRule="atLeast"/>
+        <w:ind w:left="426"/>
+        <w:rPr>
+          <w:rFonts w:ascii="Consolas" w:hAnsi="Consolas" w:cs="Consolas"/>
+          <w:color w:val="5C5C5C"/>
+          <w:sz w:val="18"/>
+          <w:szCs w:val="18"/>
+        </w:rPr>
+      </w:pPr>
+      <w:r>
+        <w:rPr>
+          <w:rFonts w:ascii="Consolas" w:hAnsi="Consolas" w:cs="Consolas"/>
+          <w:b/>
+          <w:bCs/>
+          <w:color w:val="006699"/>
+          <w:sz w:val="18"/>
+          <w:szCs w:val="18"/>
+          <w:bdr w:val="none" w:sz="0" w:space="0" w:color="auto" w:frame="1"/>
+        </w:rPr>
+        <w:t>while</w:t>
+      </w:r>
+      <w:r>
+        <w:rPr>
+          <w:rFonts w:ascii="Consolas" w:hAnsi="Consolas" w:cs="Consolas"/>
+          <w:color w:val="000000"/>
+          <w:sz w:val="18"/>
+          <w:szCs w:val="18"/>
+          <w:bdr w:val="none" w:sz="0" w:space="0" w:color="auto" w:frame="1"/>
+        </w:rPr>
+        <w:t> kondisi:  </w:t>
+      </w:r>
+    </w:p>
+    <w:p>
+      <w:pPr>
+        <w:numPr>
+          <w:ilvl w:val="0"/>
+          <w:numId w:val="43"/>
+        </w:numPr>
+        <w:pBdr>
+          <w:left w:val="single" w:sz="18" w:space="0" w:color="6CE26C"/>
+        </w:pBdr>
+        <w:shd w:val="clear" w:color="auto" w:fill="F8F8F8"/>
+        <w:spacing w:beforeAutospacing="1" w:afterAutospacing="1" w:line="210" w:lineRule="atLeast"/>
+        <w:ind w:left="426"/>
+        <w:rPr>
+          <w:rFonts w:ascii="Consolas" w:hAnsi="Consolas" w:cs="Consolas"/>
+          <w:color w:val="5C5C5C"/>
+          <w:sz w:val="18"/>
+          <w:szCs w:val="18"/>
+        </w:rPr>
+      </w:pPr>
+      <w:r>
+        <w:rPr>
+          <w:rFonts w:ascii="Consolas" w:hAnsi="Consolas" w:cs="Consolas"/>
+          <w:color w:val="000000"/>
+          <w:sz w:val="18"/>
+          <w:szCs w:val="18"/>
+          <w:bdr w:val="none" w:sz="0" w:space="0" w:color="auto" w:frame="1"/>
+        </w:rPr>
+        <w:t>    Perintah1  </w:t>
+      </w:r>
+    </w:p>
+    <w:p>
+      <w:r>
+        <w:t>Pada contoh format diatas, Perintah1 akan diulang terus menerus hingga kondisi menjadi bernilai False. Gambar 8.1 berikut ini merupakan perintah while dalam bentuk flowchart</w:t>
+      </w:r>
+    </w:p>
+    <w:p>
+      <w:pPr>
+        <w:jc w:val="center"/>
+        <w:rPr>
+          <w:color w:val="000000" w:themeColor="text1"/>
+          <w:sz w:val="40"/>
+          <w:szCs w:val="40"/>
+        </w:rPr>
+      </w:pPr>
+      <w:r>
+        <w:rPr>
+          <w:noProof/>
+          <w:color w:val="000000" w:themeColor="text1"/>
+          <w:sz w:val="40"/>
+          <w:szCs w:val="40"/>
+        </w:rPr>
+        <w:lastRenderedPageBreak/>
+        <w:drawing>
+          <wp:inline distT="0" distB="0" distL="0" distR="0" wp14:anchorId="48E36B2B" wp14:editId="0B0AA663">
+            <wp:extent cx="1684867" cy="2643232"/>
+            <wp:effectExtent l="0" t="0" r="4445" b="0"/>
+            <wp:docPr id="1" name="Picture 1"/>
+            <wp:cNvGraphicFramePr>
+              <a:graphicFrameLocks xmlns:a="http://schemas.openxmlformats.org/drawingml/2006/main" noChangeAspect="1"/>
+            </wp:cNvGraphicFramePr>
+            <a:graphic xmlns:a="http://schemas.openxmlformats.org/drawingml/2006/main">
+              <a:graphicData uri="http://schemas.openxmlformats.org/drawingml/2006/picture">
+                <pic:pic xmlns:pic="http://schemas.openxmlformats.org/drawingml/2006/picture">
+                  <pic:nvPicPr>
+                    <pic:cNvPr id="1" name="Picture 1"/>
+                    <pic:cNvPicPr/>
+                  </pic:nvPicPr>
+                  <pic:blipFill>
+                    <a:blip r:embed="rId8">
+                      <a:extLst>
+                        <a:ext uri="{28A0092B-C50C-407E-A947-70E740481C1C}">
+                          <a14:useLocalDpi xmlns:a14="http://schemas.microsoft.com/office/drawing/2010/main" val="0"/>
+                        </a:ext>
+                      </a:extLst>
+                    </a:blip>
+                    <a:stretch>
+                      <a:fillRect/>
+                    </a:stretch>
+                  </pic:blipFill>
+                  <pic:spPr>
+                    <a:xfrm>
+                      <a:off x="0" y="0"/>
+                      <a:ext cx="1686708" cy="2646119"/>
+                    </a:xfrm>
+                    <a:prstGeom prst="rect">
+                      <a:avLst/>
+                    </a:prstGeom>
+                  </pic:spPr>
+                </pic:pic>
+              </a:graphicData>
+            </a:graphic>
+          </wp:inline>
+        </w:drawing>
+      </w:r>
+    </w:p>
+    <w:p>
+      <w:pPr>
+        <w:pStyle w:val="Caption"/>
+        <w:jc w:val="center"/>
+        <w:rPr>
+          <w:i w:val="0"/>
+          <w:iCs w:val="0"/>
+          <w:color w:val="000000" w:themeColor="text1"/>
+          <w:sz w:val="24"/>
+          <w:szCs w:val="24"/>
+        </w:rPr>
+      </w:pPr>
+      <w:r>
+        <w:rPr>
+          <w:i w:val="0"/>
+          <w:iCs w:val="0"/>
+          <w:color w:val="000000" w:themeColor="text1"/>
+          <w:sz w:val="24"/>
+          <w:szCs w:val="24"/>
+        </w:rPr>
+        <w:t xml:space="preserve">Gambar 8. </w:t>
+      </w:r>
+      <w:r>
+        <w:rPr>
+          <w:i w:val="0"/>
+          <w:iCs w:val="0"/>
+          <w:color w:val="000000" w:themeColor="text1"/>
+          <w:sz w:val="24"/>
+          <w:szCs w:val="24"/>
+        </w:rPr>
+        <w:fldChar w:fldCharType="begin"/>
+      </w:r>
+      <w:r>
+        <w:rPr>
+          <w:i w:val="0"/>
+          <w:iCs w:val="0"/>
+          <w:color w:val="000000" w:themeColor="text1"/>
+          <w:sz w:val="24"/>
+          <w:szCs w:val="24"/>
+        </w:rPr>
+        <w:instrText xml:space="preserve"> SEQ Gambar_8. \* ARABIC </w:instrText>
+      </w:r>
+      <w:r>
+        <w:rPr>
+          <w:i w:val="0"/>
+          <w:iCs w:val="0"/>
+          <w:color w:val="000000" w:themeColor="text1"/>
+          <w:sz w:val="24"/>
+          <w:szCs w:val="24"/>
+        </w:rPr>
+        <w:fldChar w:fldCharType="separate"/>
+      </w:r>
+      <w:r>
+        <w:rPr>
+          <w:i w:val="0"/>
+          <w:iCs w:val="0"/>
+          <w:noProof/>
+          <w:color w:val="000000" w:themeColor="text1"/>
+          <w:sz w:val="24"/>
+          <w:szCs w:val="24"/>
+        </w:rPr>
+        <w:t>1</w:t>
+      </w:r>
+      <w:r>
+        <w:rPr>
+          <w:i w:val="0"/>
+          <w:iCs w:val="0"/>
+          <w:color w:val="000000" w:themeColor="text1"/>
+          <w:sz w:val="24"/>
+          <w:szCs w:val="24"/>
+        </w:rPr>
+        <w:fldChar w:fldCharType="end"/>
+      </w:r>
+      <w:r>
+        <w:rPr>
+          <w:i w:val="0"/>
+          <w:iCs w:val="0"/>
+          <w:color w:val="000000" w:themeColor="text1"/>
+          <w:sz w:val="24"/>
+          <w:szCs w:val="24"/>
+        </w:rPr>
+        <w:t xml:space="preserve"> Flowchart Perintah While</w:t>
+      </w:r>
+    </w:p>
+    <w:p>
+      <w:r>
+        <w:t>Perhatikan contoh kode berikut untuk penerapan while</w:t>
+      </w:r>
+    </w:p>
+    <w:p>
+      <w:pPr>
+        <w:numPr>
+          <w:ilvl w:val="0"/>
+          <w:numId w:val="44"/>
+        </w:numPr>
+        <w:pBdr>
+          <w:left w:val="single" w:sz="18" w:space="0" w:color="6CE26C"/>
+        </w:pBdr>
+        <w:shd w:val="clear" w:color="auto" w:fill="FFFFFF"/>
+        <w:spacing w:beforeAutospacing="1" w:afterAutospacing="1" w:line="210" w:lineRule="atLeast"/>
+        <w:ind w:left="426"/>
+        <w:rPr>
+          <w:rFonts w:ascii="Consolas" w:hAnsi="Consolas" w:cs="Consolas"/>
+          <w:color w:val="5C5C5C"/>
+          <w:sz w:val="20"/>
+          <w:szCs w:val="20"/>
+        </w:rPr>
+      </w:pPr>
+      <w:r>
+        <w:rPr>
+          <w:rFonts w:ascii="Consolas" w:hAnsi="Consolas" w:cs="Consolas"/>
+          <w:color w:val="000000"/>
+          <w:sz w:val="20"/>
+          <w:szCs w:val="20"/>
+          <w:bdr w:val="none" w:sz="0" w:space="0" w:color="auto" w:frame="1"/>
+        </w:rPr>
+        <w:t>angka = 0  </w:t>
+      </w:r>
+    </w:p>
+    <w:p>
+      <w:pPr>
+        <w:numPr>
+          <w:ilvl w:val="0"/>
+          <w:numId w:val="44"/>
+        </w:numPr>
+        <w:pBdr>
+          <w:left w:val="single" w:sz="18" w:space="0" w:color="6CE26C"/>
+        </w:pBdr>
+        <w:shd w:val="clear" w:color="auto" w:fill="F8F8F8"/>
+        <w:spacing w:beforeAutospacing="1" w:afterAutospacing="1" w:line="210" w:lineRule="atLeast"/>
+        <w:ind w:left="426"/>
+        <w:rPr>
+          <w:rFonts w:ascii="Consolas" w:hAnsi="Consolas" w:cs="Consolas"/>
+          <w:color w:val="5C5C5C"/>
+          <w:sz w:val="20"/>
+          <w:szCs w:val="20"/>
+        </w:rPr>
+      </w:pPr>
+      <w:r>
+        <w:rPr>
+          <w:rFonts w:ascii="Consolas" w:hAnsi="Consolas" w:cs="Consolas"/>
+          <w:b/>
+          <w:bCs/>
+          <w:color w:val="006699"/>
+          <w:sz w:val="20"/>
+          <w:szCs w:val="20"/>
+          <w:bdr w:val="none" w:sz="0" w:space="0" w:color="auto" w:frame="1"/>
+        </w:rPr>
+        <w:t>while</w:t>
+      </w:r>
+      <w:r>
+        <w:rPr>
+          <w:rFonts w:ascii="Consolas" w:hAnsi="Consolas" w:cs="Consolas"/>
+          <w:color w:val="000000"/>
+          <w:sz w:val="20"/>
+          <w:szCs w:val="20"/>
+          <w:bdr w:val="none" w:sz="0" w:space="0" w:color="auto" w:frame="1"/>
+        </w:rPr>
+        <w:t> angka &lt; 10:  </w:t>
+      </w:r>
+    </w:p>
+    <w:p>
+      <w:pPr>
+        <w:numPr>
+          <w:ilvl w:val="0"/>
+          <w:numId w:val="44"/>
+        </w:numPr>
+        <w:pBdr>
+          <w:left w:val="single" w:sz="18" w:space="0" w:color="6CE26C"/>
+        </w:pBdr>
+        <w:shd w:val="clear" w:color="auto" w:fill="FFFFFF"/>
+        <w:spacing w:beforeAutospacing="1" w:afterAutospacing="1" w:line="210" w:lineRule="atLeast"/>
+        <w:ind w:left="426"/>
+        <w:rPr>
+          <w:rFonts w:ascii="Consolas" w:hAnsi="Consolas" w:cs="Consolas"/>
+          <w:color w:val="5C5C5C"/>
+          <w:sz w:val="20"/>
+          <w:szCs w:val="20"/>
+        </w:rPr>
+      </w:pPr>
+      <w:r>
+        <w:rPr>
+          <w:rFonts w:ascii="Consolas" w:hAnsi="Consolas" w:cs="Consolas"/>
+          <w:color w:val="000000"/>
+          <w:sz w:val="20"/>
+          <w:szCs w:val="20"/>
+          <w:bdr w:val="none" w:sz="0" w:space="0" w:color="auto" w:frame="1"/>
+        </w:rPr>
+        <w:t>    </w:t>
+      </w:r>
+      <w:r>
+        <w:rPr>
+          <w:rFonts w:ascii="Consolas" w:hAnsi="Consolas" w:cs="Consolas"/>
+          <w:b/>
+          <w:bCs/>
+          <w:color w:val="006699"/>
+          <w:sz w:val="20"/>
+          <w:szCs w:val="20"/>
+          <w:bdr w:val="none" w:sz="0" w:space="0" w:color="auto" w:frame="1"/>
+        </w:rPr>
+        <w:t>print</w:t>
+      </w:r>
+      <w:r>
+        <w:rPr>
+          <w:rFonts w:ascii="Consolas" w:hAnsi="Consolas" w:cs="Consolas"/>
+          <w:color w:val="000000"/>
+          <w:sz w:val="20"/>
+          <w:szCs w:val="20"/>
+          <w:bdr w:val="none" w:sz="0" w:space="0" w:color="auto" w:frame="1"/>
+        </w:rPr>
+        <w:t>(angka, end=</w:t>
+      </w:r>
+      <w:r>
+        <w:rPr>
+          <w:rFonts w:ascii="Consolas" w:hAnsi="Consolas" w:cs="Consolas"/>
+          <w:color w:val="0000FF"/>
+          <w:sz w:val="20"/>
+          <w:szCs w:val="20"/>
+          <w:bdr w:val="none" w:sz="0" w:space="0" w:color="auto" w:frame="1"/>
+        </w:rPr>
+        <w:t>' '</w:t>
+      </w:r>
+      <w:r>
+        <w:rPr>
+          <w:rFonts w:ascii="Consolas" w:hAnsi="Consolas" w:cs="Consolas"/>
+          <w:color w:val="000000"/>
+          <w:sz w:val="20"/>
+          <w:szCs w:val="20"/>
+          <w:bdr w:val="none" w:sz="0" w:space="0" w:color="auto" w:frame="1"/>
+        </w:rPr>
+        <w:t>)  </w:t>
+      </w:r>
+    </w:p>
+    <w:p>
+      <w:pPr>
+        <w:numPr>
+          <w:ilvl w:val="0"/>
+          <w:numId w:val="44"/>
+        </w:numPr>
+        <w:pBdr>
+          <w:left w:val="single" w:sz="18" w:space="0" w:color="6CE26C"/>
+        </w:pBdr>
+        <w:shd w:val="clear" w:color="auto" w:fill="F8F8F8"/>
+        <w:spacing w:beforeAutospacing="1" w:afterAutospacing="1" w:line="210" w:lineRule="atLeast"/>
+        <w:ind w:left="426"/>
+        <w:rPr>
+          <w:rFonts w:ascii="Consolas" w:hAnsi="Consolas" w:cs="Consolas"/>
+          <w:color w:val="5C5C5C"/>
+          <w:sz w:val="20"/>
+          <w:szCs w:val="20"/>
+        </w:rPr>
+      </w:pPr>
+      <w:r>
+        <w:rPr>
+          <w:rFonts w:ascii="Consolas" w:hAnsi="Consolas" w:cs="Consolas"/>
+          <w:color w:val="000000"/>
+          <w:sz w:val="20"/>
+          <w:szCs w:val="20"/>
+          <w:bdr w:val="none" w:sz="0" w:space="0" w:color="auto" w:frame="1"/>
+        </w:rPr>
+        <w:t>    angka = angka + 1  </w:t>
       </w:r>
     </w:p>
     <w:p>
@@ -271,7 +705,7 @@
         <w:pStyle w:val="Heading3"/>
         <w:numPr>
           <w:ilvl w:val="2"/>
-          <w:numId w:val="38"/>
+          <w:numId w:val="42"/>
         </w:numPr>
         <w:ind w:left="709"/>
         <w:rPr>
@@ -284,7 +718,393 @@
           <w:sz w:val="24"/>
           <w:szCs w:val="24"/>
         </w:rPr>
-        <w:t>Tuple</w:t>
+        <w:t>Perulangan dengan For</w:t>
+      </w:r>
+    </w:p>
+    <w:p>
+      <w:r>
+        <w:t>Perulangan for pada prinsipnya merupakan iterasi pada sebuah urutan atau rangkaian. Iterasi pada urutan ini disebut dengan traversal.  Format penulisan for adalah sebagai berikut</w:t>
+      </w:r>
+    </w:p>
+    <w:p>
+      <w:pPr>
+        <w:numPr>
+          <w:ilvl w:val="0"/>
+          <w:numId w:val="45"/>
+        </w:numPr>
+        <w:pBdr>
+          <w:left w:val="single" w:sz="18" w:space="0" w:color="6CE26C"/>
+        </w:pBdr>
+        <w:shd w:val="clear" w:color="auto" w:fill="FFFFFF"/>
+        <w:spacing w:beforeAutospacing="1" w:afterAutospacing="1" w:line="210" w:lineRule="atLeast"/>
+        <w:rPr>
+          <w:rFonts w:ascii="Consolas" w:hAnsi="Consolas" w:cs="Consolas"/>
+          <w:color w:val="5C5C5C"/>
+          <w:sz w:val="18"/>
+          <w:szCs w:val="18"/>
+        </w:rPr>
+      </w:pPr>
+      <w:r>
+        <w:rPr>
+          <w:rFonts w:ascii="Consolas" w:hAnsi="Consolas" w:cs="Consolas"/>
+          <w:b/>
+          <w:bCs/>
+          <w:color w:val="006699"/>
+          <w:sz w:val="18"/>
+          <w:szCs w:val="18"/>
+          <w:bdr w:val="none" w:sz="0" w:space="0" w:color="auto" w:frame="1"/>
+        </w:rPr>
+        <w:t>for</w:t>
+      </w:r>
+      <w:r>
+        <w:rPr>
+          <w:rFonts w:ascii="Consolas" w:hAnsi="Consolas" w:cs="Consolas"/>
+          <w:color w:val="000000"/>
+          <w:sz w:val="18"/>
+          <w:szCs w:val="18"/>
+          <w:bdr w:val="none" w:sz="0" w:space="0" w:color="auto" w:frame="1"/>
+        </w:rPr>
+        <w:t> item </w:t>
+      </w:r>
+      <w:r>
+        <w:rPr>
+          <w:rFonts w:ascii="Consolas" w:hAnsi="Consolas" w:cs="Consolas"/>
+          <w:b/>
+          <w:bCs/>
+          <w:color w:val="006699"/>
+          <w:sz w:val="18"/>
+          <w:szCs w:val="18"/>
+          <w:bdr w:val="none" w:sz="0" w:space="0" w:color="auto" w:frame="1"/>
+        </w:rPr>
+        <w:t>in</w:t>
+      </w:r>
+      <w:r>
+        <w:rPr>
+          <w:rFonts w:ascii="Consolas" w:hAnsi="Consolas" w:cs="Consolas"/>
+          <w:color w:val="000000"/>
+          <w:sz w:val="18"/>
+          <w:szCs w:val="18"/>
+          <w:bdr w:val="none" w:sz="0" w:space="0" w:color="auto" w:frame="1"/>
+        </w:rPr>
+        <w:t> nama_urutan:  </w:t>
+      </w:r>
+    </w:p>
+    <w:p>
+      <w:pPr>
+        <w:numPr>
+          <w:ilvl w:val="0"/>
+          <w:numId w:val="45"/>
+        </w:numPr>
+        <w:pBdr>
+          <w:left w:val="single" w:sz="18" w:space="0" w:color="6CE26C"/>
+        </w:pBdr>
+        <w:shd w:val="clear" w:color="auto" w:fill="F8F8F8"/>
+        <w:spacing w:beforeAutospacing="1" w:afterAutospacing="1" w:line="210" w:lineRule="atLeast"/>
+        <w:rPr>
+          <w:rFonts w:ascii="Consolas" w:hAnsi="Consolas" w:cs="Consolas"/>
+          <w:color w:val="5C5C5C"/>
+          <w:sz w:val="18"/>
+          <w:szCs w:val="18"/>
+        </w:rPr>
+      </w:pPr>
+      <w:r>
+        <w:rPr>
+          <w:rFonts w:ascii="Consolas" w:hAnsi="Consolas" w:cs="Consolas"/>
+          <w:color w:val="000000"/>
+          <w:sz w:val="18"/>
+          <w:szCs w:val="18"/>
+          <w:bdr w:val="none" w:sz="0" w:space="0" w:color="auto" w:frame="1"/>
+        </w:rPr>
+        <w:t>    Perintah1  </w:t>
+      </w:r>
+    </w:p>
+    <w:p>
+      <w:r>
+        <w:t>Pada contoh diatas, Perintah1 akan terus dijalankan hingga iterasi pada for mencapa urutan terakhir. Gambar 8.2 berikut ini merupakan flowchart dari perintah for</w:t>
+      </w:r>
+    </w:p>
+    <w:p>
+      <w:pPr>
+        <w:jc w:val="center"/>
+      </w:pPr>
+      <w:r>
+        <w:rPr>
+          <w:noProof/>
+        </w:rPr>
+        <w:lastRenderedPageBreak/>
+        <w:drawing>
+          <wp:inline distT="0" distB="0" distL="0" distR="0" wp14:anchorId="26516BE8" wp14:editId="19A1509F">
+            <wp:extent cx="1737795" cy="2726266"/>
+            <wp:effectExtent l="0" t="0" r="2540" b="4445"/>
+            <wp:docPr id="2" name="Picture 2"/>
+            <wp:cNvGraphicFramePr>
+              <a:graphicFrameLocks xmlns:a="http://schemas.openxmlformats.org/drawingml/2006/main" noChangeAspect="1"/>
+            </wp:cNvGraphicFramePr>
+            <a:graphic xmlns:a="http://schemas.openxmlformats.org/drawingml/2006/main">
+              <a:graphicData uri="http://schemas.openxmlformats.org/drawingml/2006/picture">
+                <pic:pic xmlns:pic="http://schemas.openxmlformats.org/drawingml/2006/picture">
+                  <pic:nvPicPr>
+                    <pic:cNvPr id="2" name="Picture 2"/>
+                    <pic:cNvPicPr/>
+                  </pic:nvPicPr>
+                  <pic:blipFill>
+                    <a:blip r:embed="rId9">
+                      <a:extLst>
+                        <a:ext uri="{28A0092B-C50C-407E-A947-70E740481C1C}">
+                          <a14:useLocalDpi xmlns:a14="http://schemas.microsoft.com/office/drawing/2010/main" val="0"/>
+                        </a:ext>
+                      </a:extLst>
+                    </a:blip>
+                    <a:stretch>
+                      <a:fillRect/>
+                    </a:stretch>
+                  </pic:blipFill>
+                  <pic:spPr>
+                    <a:xfrm>
+                      <a:off x="0" y="0"/>
+                      <a:ext cx="1740433" cy="2730404"/>
+                    </a:xfrm>
+                    <a:prstGeom prst="rect">
+                      <a:avLst/>
+                    </a:prstGeom>
+                  </pic:spPr>
+                </pic:pic>
+              </a:graphicData>
+            </a:graphic>
+          </wp:inline>
+        </w:drawing>
+      </w:r>
+    </w:p>
+    <w:p>
+      <w:pPr>
+        <w:pStyle w:val="Caption"/>
+        <w:jc w:val="center"/>
+        <w:rPr>
+          <w:i w:val="0"/>
+          <w:iCs w:val="0"/>
+          <w:color w:val="000000" w:themeColor="text1"/>
+          <w:sz w:val="24"/>
+          <w:szCs w:val="24"/>
+        </w:rPr>
+      </w:pPr>
+      <w:r>
+        <w:rPr>
+          <w:i w:val="0"/>
+          <w:iCs w:val="0"/>
+          <w:color w:val="000000" w:themeColor="text1"/>
+          <w:sz w:val="24"/>
+          <w:szCs w:val="24"/>
+        </w:rPr>
+        <w:t xml:space="preserve">Gambar 8. </w:t>
+      </w:r>
+      <w:r>
+        <w:rPr>
+          <w:i w:val="0"/>
+          <w:iCs w:val="0"/>
+          <w:color w:val="000000" w:themeColor="text1"/>
+          <w:sz w:val="24"/>
+          <w:szCs w:val="24"/>
+        </w:rPr>
+        <w:fldChar w:fldCharType="begin"/>
+      </w:r>
+      <w:r>
+        <w:rPr>
+          <w:i w:val="0"/>
+          <w:iCs w:val="0"/>
+          <w:color w:val="000000" w:themeColor="text1"/>
+          <w:sz w:val="24"/>
+          <w:szCs w:val="24"/>
+        </w:rPr>
+        <w:instrText xml:space="preserve"> SEQ Gambar_8. \* ARABIC </w:instrText>
+      </w:r>
+      <w:r>
+        <w:rPr>
+          <w:i w:val="0"/>
+          <w:iCs w:val="0"/>
+          <w:color w:val="000000" w:themeColor="text1"/>
+          <w:sz w:val="24"/>
+          <w:szCs w:val="24"/>
+        </w:rPr>
+        <w:fldChar w:fldCharType="separate"/>
+      </w:r>
+      <w:r>
+        <w:rPr>
+          <w:i w:val="0"/>
+          <w:iCs w:val="0"/>
+          <w:noProof/>
+          <w:color w:val="000000" w:themeColor="text1"/>
+          <w:sz w:val="24"/>
+          <w:szCs w:val="24"/>
+        </w:rPr>
+        <w:t>2</w:t>
+      </w:r>
+      <w:r>
+        <w:rPr>
+          <w:i w:val="0"/>
+          <w:iCs w:val="0"/>
+          <w:color w:val="000000" w:themeColor="text1"/>
+          <w:sz w:val="24"/>
+          <w:szCs w:val="24"/>
+        </w:rPr>
+        <w:fldChar w:fldCharType="end"/>
+      </w:r>
+      <w:r>
+        <w:rPr>
+          <w:i w:val="0"/>
+          <w:iCs w:val="0"/>
+          <w:color w:val="000000" w:themeColor="text1"/>
+          <w:sz w:val="24"/>
+          <w:szCs w:val="24"/>
+        </w:rPr>
+        <w:t xml:space="preserve"> Flowchart perintah for</w:t>
+      </w:r>
+    </w:p>
+    <w:p>
+      <w:r>
+        <w:t xml:space="preserve">Perhatikan contoh kode berikut untuk penerapan </w:t>
+      </w:r>
+      <w:r>
+        <w:t>for</w:t>
+      </w:r>
+    </w:p>
+    <w:p>
+      <w:pPr>
+        <w:numPr>
+          <w:ilvl w:val="0"/>
+          <w:numId w:val="46"/>
+        </w:numPr>
+        <w:pBdr>
+          <w:left w:val="single" w:sz="18" w:space="0" w:color="6CE26C"/>
+        </w:pBdr>
+        <w:shd w:val="clear" w:color="auto" w:fill="FFFFFF"/>
+        <w:spacing w:beforeAutospacing="1" w:afterAutospacing="1" w:line="210" w:lineRule="atLeast"/>
+        <w:ind w:left="426" w:hanging="284"/>
+        <w:rPr>
+          <w:rFonts w:ascii="Consolas" w:hAnsi="Consolas" w:cs="Consolas"/>
+          <w:color w:val="5C5C5C"/>
+          <w:sz w:val="20"/>
+          <w:szCs w:val="20"/>
+        </w:rPr>
+      </w:pPr>
+      <w:r>
+        <w:rPr>
+          <w:rFonts w:ascii="Consolas" w:hAnsi="Consolas" w:cs="Consolas"/>
+          <w:b/>
+          <w:bCs/>
+          <w:color w:val="006699"/>
+          <w:sz w:val="20"/>
+          <w:szCs w:val="20"/>
+          <w:bdr w:val="none" w:sz="0" w:space="0" w:color="auto" w:frame="1"/>
+        </w:rPr>
+        <w:t>for</w:t>
+      </w:r>
+      <w:r>
+        <w:rPr>
+          <w:rFonts w:ascii="Consolas" w:hAnsi="Consolas" w:cs="Consolas"/>
+          <w:color w:val="000000"/>
+          <w:sz w:val="20"/>
+          <w:szCs w:val="20"/>
+          <w:bdr w:val="none" w:sz="0" w:space="0" w:color="auto" w:frame="1"/>
+        </w:rPr>
+        <w:t> i </w:t>
+      </w:r>
+      <w:r>
+        <w:rPr>
+          <w:rFonts w:ascii="Consolas" w:hAnsi="Consolas" w:cs="Consolas"/>
+          <w:b/>
+          <w:bCs/>
+          <w:color w:val="006699"/>
+          <w:sz w:val="20"/>
+          <w:szCs w:val="20"/>
+          <w:bdr w:val="none" w:sz="0" w:space="0" w:color="auto" w:frame="1"/>
+        </w:rPr>
+        <w:t>in</w:t>
+      </w:r>
+      <w:r>
+        <w:rPr>
+          <w:rFonts w:ascii="Consolas" w:hAnsi="Consolas" w:cs="Consolas"/>
+          <w:color w:val="000000"/>
+          <w:sz w:val="20"/>
+          <w:szCs w:val="20"/>
+          <w:bdr w:val="none" w:sz="0" w:space="0" w:color="auto" w:frame="1"/>
+        </w:rPr>
+        <w:t> range(5):  </w:t>
+      </w:r>
+    </w:p>
+    <w:p>
+      <w:pPr>
+        <w:numPr>
+          <w:ilvl w:val="0"/>
+          <w:numId w:val="46"/>
+        </w:numPr>
+        <w:pBdr>
+          <w:left w:val="single" w:sz="18" w:space="0" w:color="6CE26C"/>
+        </w:pBdr>
+        <w:shd w:val="clear" w:color="auto" w:fill="F8F8F8"/>
+        <w:spacing w:beforeAutospacing="1" w:afterAutospacing="1" w:line="210" w:lineRule="atLeast"/>
+        <w:ind w:left="426" w:hanging="284"/>
+        <w:rPr>
+          <w:rFonts w:ascii="Consolas" w:hAnsi="Consolas" w:cs="Consolas"/>
+          <w:color w:val="5C5C5C"/>
+          <w:sz w:val="20"/>
+          <w:szCs w:val="20"/>
+        </w:rPr>
+      </w:pPr>
+      <w:r>
+        <w:rPr>
+          <w:rFonts w:ascii="Consolas" w:hAnsi="Consolas" w:cs="Consolas"/>
+          <w:color w:val="000000"/>
+          <w:sz w:val="20"/>
+          <w:szCs w:val="20"/>
+          <w:bdr w:val="none" w:sz="0" w:space="0" w:color="auto" w:frame="1"/>
+        </w:rPr>
+        <w:t>    </w:t>
+      </w:r>
+      <w:r>
+        <w:rPr>
+          <w:rFonts w:ascii="Consolas" w:hAnsi="Consolas" w:cs="Consolas"/>
+          <w:b/>
+          <w:bCs/>
+          <w:color w:val="006699"/>
+          <w:sz w:val="20"/>
+          <w:szCs w:val="20"/>
+          <w:bdr w:val="none" w:sz="0" w:space="0" w:color="auto" w:frame="1"/>
+        </w:rPr>
+        <w:t>print</w:t>
+      </w:r>
+      <w:r>
+        <w:rPr>
+          <w:rFonts w:ascii="Consolas" w:hAnsi="Consolas" w:cs="Consolas"/>
+          <w:color w:val="000000"/>
+          <w:sz w:val="20"/>
+          <w:szCs w:val="20"/>
+          <w:bdr w:val="none" w:sz="0" w:space="0" w:color="auto" w:frame="1"/>
+        </w:rPr>
+        <w:t>(i)  </w:t>
+      </w:r>
+    </w:p>
+    <w:p>
+      <w:pPr>
+        <w:pStyle w:val="Heading3"/>
+        <w:numPr>
+          <w:ilvl w:val="0"/>
+          <w:numId w:val="0"/>
+        </w:numPr>
+        <w:rPr>
+          <w:b w:val="0"/>
+          <w:bCs w:val="0"/>
+          <w:sz w:val="24"/>
+          <w:szCs w:val="24"/>
+        </w:rPr>
+      </w:pPr>
+      <w:r>
+        <w:rPr>
+          <w:b w:val="0"/>
+          <w:bCs w:val="0"/>
+          <w:sz w:val="24"/>
+          <w:szCs w:val="24"/>
+        </w:rPr>
+        <w:t>pada kode diatas kita menggunakan fungsi baru yaitu range(). Fungsi ini digunakan untuk menghasilkan suatu angka. Maka jika ada fungsi range(5) maka dia akan menghasilkan angka dari 0 sampai 5.</w:t>
       </w:r>
     </w:p>
     <w:p>
@@ -292,7 +1112,7 @@
         <w:pStyle w:val="Heading3"/>
         <w:numPr>
           <w:ilvl w:val="2"/>
-          <w:numId w:val="38"/>
+          <w:numId w:val="42"/>
         </w:numPr>
         <w:ind w:left="709"/>
         <w:rPr>
@@ -305,15 +1125,16 @@
           <w:sz w:val="24"/>
           <w:szCs w:val="24"/>
         </w:rPr>
-        <w:t>Set</w:t>
+        <w:t>Perulangan dengan else</w:t>
       </w:r>
     </w:p>
+    <w:p/>
     <w:p>
       <w:pPr>
         <w:pStyle w:val="Heading3"/>
         <w:numPr>
           <w:ilvl w:val="2"/>
-          <w:numId w:val="38"/>
+          <w:numId w:val="42"/>
         </w:numPr>
         <w:ind w:left="709"/>
         <w:rPr>
@@ -334,7 +1155,7 @@
         <w:pStyle w:val="Heading2"/>
         <w:numPr>
           <w:ilvl w:val="1"/>
-          <w:numId w:val="38"/>
+          <w:numId w:val="42"/>
         </w:numPr>
         <w:ind w:left="426" w:hanging="426"/>
         <w:rPr>
@@ -353,7 +1174,7 @@
         <w:pStyle w:val="Heading3"/>
         <w:numPr>
           <w:ilvl w:val="2"/>
-          <w:numId w:val="38"/>
+          <w:numId w:val="42"/>
         </w:numPr>
         <w:ind w:left="709"/>
         <w:rPr>
@@ -366,7 +1187,6 @@
           <w:sz w:val="24"/>
           <w:szCs w:val="24"/>
         </w:rPr>
-        <w:lastRenderedPageBreak/>
         <w:t>Kegiatan Praktikum 1 :</w:t>
       </w:r>
     </w:p>
@@ -432,7 +1252,7 @@
         <w:pStyle w:val="Heading3"/>
         <w:numPr>
           <w:ilvl w:val="2"/>
-          <w:numId w:val="38"/>
+          <w:numId w:val="42"/>
         </w:numPr>
         <w:ind w:left="709"/>
         <w:rPr>
@@ -502,7 +1322,7 @@
         <w:pStyle w:val="Heading3"/>
         <w:numPr>
           <w:ilvl w:val="2"/>
-          <w:numId w:val="38"/>
+          <w:numId w:val="42"/>
         </w:numPr>
         <w:ind w:left="709"/>
         <w:rPr>
@@ -560,7 +1380,7 @@
         <w:pStyle w:val="Heading2"/>
         <w:numPr>
           <w:ilvl w:val="1"/>
-          <w:numId w:val="38"/>
+          <w:numId w:val="42"/>
         </w:numPr>
         <w:ind w:left="426" w:hanging="426"/>
         <w:rPr>
@@ -593,8 +1413,8 @@
     </w:p>
     <w:p/>
     <w:sectPr>
-      <w:footerReference w:type="even" r:id="rId8"/>
-      <w:footerReference w:type="default" r:id="rId9"/>
+      <w:footerReference w:type="even" r:id="rId10"/>
+      <w:footerReference w:type="default" r:id="rId11"/>
       <w:pgSz w:w="12240" w:h="15840"/>
       <w:pgMar w:top="1701" w:right="1701" w:bottom="1701" w:left="2268" w:header="709" w:footer="709" w:gutter="0"/>
       <w:cols w:space="708"/>
@@ -1096,6 +1916,119 @@
     </w:lvl>
   </w:abstractNum>
   <w:abstractNum w:abstractNumId="3" w15:restartNumberingAfterBreak="0">
+    <w:nsid w:val="07F903CB"/>
+    <w:multiLevelType w:val="multilevel"/>
+    <w:tmpl w:val="8080540A"/>
+    <w:lvl w:ilvl="0">
+      <w:start w:val="1"/>
+      <w:numFmt w:val="decimal"/>
+      <w:lvlText w:val="%1."/>
+      <w:lvlJc w:val="left"/>
+      <w:pPr>
+        <w:tabs>
+          <w:tab w:val="num" w:pos="720"/>
+        </w:tabs>
+        <w:ind w:left="720" w:hanging="360"/>
+      </w:pPr>
+    </w:lvl>
+    <w:lvl w:ilvl="1" w:tentative="1">
+      <w:start w:val="1"/>
+      <w:numFmt w:val="decimal"/>
+      <w:lvlText w:val="%2."/>
+      <w:lvlJc w:val="left"/>
+      <w:pPr>
+        <w:tabs>
+          <w:tab w:val="num" w:pos="1440"/>
+        </w:tabs>
+        <w:ind w:left="1440" w:hanging="360"/>
+      </w:pPr>
+    </w:lvl>
+    <w:lvl w:ilvl="2" w:tentative="1">
+      <w:start w:val="1"/>
+      <w:numFmt w:val="decimal"/>
+      <w:lvlText w:val="%3."/>
+      <w:lvlJc w:val="left"/>
+      <w:pPr>
+        <w:tabs>
+          <w:tab w:val="num" w:pos="2160"/>
+        </w:tabs>
+        <w:ind w:left="2160" w:hanging="360"/>
+      </w:pPr>
+    </w:lvl>
+    <w:lvl w:ilvl="3" w:tentative="1">
+      <w:start w:val="1"/>
+      <w:numFmt w:val="decimal"/>
+      <w:lvlText w:val="%4."/>
+      <w:lvlJc w:val="left"/>
+      <w:pPr>
+        <w:tabs>
+          <w:tab w:val="num" w:pos="2880"/>
+        </w:tabs>
+        <w:ind w:left="2880" w:hanging="360"/>
+      </w:pPr>
+    </w:lvl>
+    <w:lvl w:ilvl="4" w:tentative="1">
+      <w:start w:val="1"/>
+      <w:numFmt w:val="decimal"/>
+      <w:lvlText w:val="%5."/>
+      <w:lvlJc w:val="left"/>
+      <w:pPr>
+        <w:tabs>
+          <w:tab w:val="num" w:pos="3600"/>
+        </w:tabs>
+        <w:ind w:left="3600" w:hanging="360"/>
+      </w:pPr>
+    </w:lvl>
+    <w:lvl w:ilvl="5" w:tentative="1">
+      <w:start w:val="1"/>
+      <w:numFmt w:val="decimal"/>
+      <w:lvlText w:val="%6."/>
+      <w:lvlJc w:val="left"/>
+      <w:pPr>
+        <w:tabs>
+          <w:tab w:val="num" w:pos="4320"/>
+        </w:tabs>
+        <w:ind w:left="4320" w:hanging="360"/>
+      </w:pPr>
+    </w:lvl>
+    <w:lvl w:ilvl="6" w:tentative="1">
+      <w:start w:val="1"/>
+      <w:numFmt w:val="decimal"/>
+      <w:lvlText w:val="%7."/>
+      <w:lvlJc w:val="left"/>
+      <w:pPr>
+        <w:tabs>
+          <w:tab w:val="num" w:pos="5040"/>
+        </w:tabs>
+        <w:ind w:left="5040" w:hanging="360"/>
+      </w:pPr>
+    </w:lvl>
+    <w:lvl w:ilvl="7" w:tentative="1">
+      <w:start w:val="1"/>
+      <w:numFmt w:val="decimal"/>
+      <w:lvlText w:val="%8."/>
+      <w:lvlJc w:val="left"/>
+      <w:pPr>
+        <w:tabs>
+          <w:tab w:val="num" w:pos="5760"/>
+        </w:tabs>
+        <w:ind w:left="5760" w:hanging="360"/>
+      </w:pPr>
+    </w:lvl>
+    <w:lvl w:ilvl="8" w:tentative="1">
+      <w:start w:val="1"/>
+      <w:numFmt w:val="decimal"/>
+      <w:lvlText w:val="%9."/>
+      <w:lvlJc w:val="left"/>
+      <w:pPr>
+        <w:tabs>
+          <w:tab w:val="num" w:pos="6480"/>
+        </w:tabs>
+        <w:ind w:left="6480" w:hanging="360"/>
+      </w:pPr>
+    </w:lvl>
+  </w:abstractNum>
+  <w:abstractNum w:abstractNumId="4" w15:restartNumberingAfterBreak="0">
     <w:nsid w:val="094419DE"/>
     <w:multiLevelType w:val="hybridMultilevel"/>
     <w:tmpl w:val="1FD4827E"/>
@@ -1208,7 +2141,7 @@
       </w:rPr>
     </w:lvl>
   </w:abstractNum>
-  <w:abstractNum w:abstractNumId="4" w15:restartNumberingAfterBreak="0">
+  <w:abstractNum w:abstractNumId="5" w15:restartNumberingAfterBreak="0">
     <w:nsid w:val="0CCC1058"/>
     <w:multiLevelType w:val="multilevel"/>
     <w:tmpl w:val="3616402E"/>
@@ -1321,7 +2254,7 @@
       </w:pPr>
     </w:lvl>
   </w:abstractNum>
-  <w:abstractNum w:abstractNumId="5" w15:restartNumberingAfterBreak="0">
+  <w:abstractNum w:abstractNumId="6" w15:restartNumberingAfterBreak="0">
     <w:nsid w:val="122F5943"/>
     <w:multiLevelType w:val="multilevel"/>
     <w:tmpl w:val="B9102F66"/>
@@ -1441,7 +2374,7 @@
       </w:rPr>
     </w:lvl>
   </w:abstractNum>
-  <w:abstractNum w:abstractNumId="6" w15:restartNumberingAfterBreak="0">
+  <w:abstractNum w:abstractNumId="7" w15:restartNumberingAfterBreak="0">
     <w:nsid w:val="148E2F19"/>
     <w:multiLevelType w:val="multilevel"/>
     <w:tmpl w:val="3616402E"/>
@@ -1554,7 +2487,7 @@
       </w:pPr>
     </w:lvl>
   </w:abstractNum>
-  <w:abstractNum w:abstractNumId="7" w15:restartNumberingAfterBreak="0">
+  <w:abstractNum w:abstractNumId="8" w15:restartNumberingAfterBreak="0">
     <w:nsid w:val="182741E6"/>
     <w:multiLevelType w:val="hybridMultilevel"/>
     <w:tmpl w:val="AF26DF74"/>
@@ -1667,7 +2600,120 @@
       </w:rPr>
     </w:lvl>
   </w:abstractNum>
-  <w:abstractNum w:abstractNumId="8" w15:restartNumberingAfterBreak="0">
+  <w:abstractNum w:abstractNumId="9" w15:restartNumberingAfterBreak="0">
+    <w:nsid w:val="1C046AB9"/>
+    <w:multiLevelType w:val="multilevel"/>
+    <w:tmpl w:val="2D6005F2"/>
+    <w:lvl w:ilvl="0">
+      <w:start w:val="8"/>
+      <w:numFmt w:val="decimal"/>
+      <w:lvlText w:val="%1"/>
+      <w:lvlJc w:val="left"/>
+      <w:pPr>
+        <w:ind w:left="360" w:hanging="360"/>
+      </w:pPr>
+      <w:rPr>
+        <w:rFonts w:hint="default"/>
+      </w:rPr>
+    </w:lvl>
+    <w:lvl w:ilvl="1">
+      <w:start w:val="1"/>
+      <w:numFmt w:val="decimal"/>
+      <w:lvlText w:val="%1.%2"/>
+      <w:lvlJc w:val="left"/>
+      <w:pPr>
+        <w:ind w:left="720" w:hanging="360"/>
+      </w:pPr>
+      <w:rPr>
+        <w:rFonts w:hint="default"/>
+      </w:rPr>
+    </w:lvl>
+    <w:lvl w:ilvl="2">
+      <w:start w:val="1"/>
+      <w:numFmt w:val="decimal"/>
+      <w:lvlText w:val="%1.%2.%3"/>
+      <w:lvlJc w:val="left"/>
+      <w:pPr>
+        <w:ind w:left="1440" w:hanging="720"/>
+      </w:pPr>
+      <w:rPr>
+        <w:rFonts w:hint="default"/>
+      </w:rPr>
+    </w:lvl>
+    <w:lvl w:ilvl="3">
+      <w:start w:val="1"/>
+      <w:numFmt w:val="decimal"/>
+      <w:lvlText w:val="%1.%2.%3.%4"/>
+      <w:lvlJc w:val="left"/>
+      <w:pPr>
+        <w:ind w:left="2160" w:hanging="1080"/>
+      </w:pPr>
+      <w:rPr>
+        <w:rFonts w:hint="default"/>
+      </w:rPr>
+    </w:lvl>
+    <w:lvl w:ilvl="4">
+      <w:start w:val="1"/>
+      <w:numFmt w:val="decimal"/>
+      <w:lvlText w:val="%1.%2.%3.%4.%5"/>
+      <w:lvlJc w:val="left"/>
+      <w:pPr>
+        <w:ind w:left="2520" w:hanging="1080"/>
+      </w:pPr>
+      <w:rPr>
+        <w:rFonts w:hint="default"/>
+      </w:rPr>
+    </w:lvl>
+    <w:lvl w:ilvl="5">
+      <w:start w:val="1"/>
+      <w:numFmt w:val="decimal"/>
+      <w:lvlText w:val="%1.%2.%3.%4.%5.%6"/>
+      <w:lvlJc w:val="left"/>
+      <w:pPr>
+        <w:ind w:left="3240" w:hanging="1440"/>
+      </w:pPr>
+      <w:rPr>
+        <w:rFonts w:hint="default"/>
+      </w:rPr>
+    </w:lvl>
+    <w:lvl w:ilvl="6">
+      <w:start w:val="1"/>
+      <w:numFmt w:val="decimal"/>
+      <w:lvlText w:val="%1.%2.%3.%4.%5.%6.%7"/>
+      <w:lvlJc w:val="left"/>
+      <w:pPr>
+        <w:ind w:left="3600" w:hanging="1440"/>
+      </w:pPr>
+      <w:rPr>
+        <w:rFonts w:hint="default"/>
+      </w:rPr>
+    </w:lvl>
+    <w:lvl w:ilvl="7">
+      <w:start w:val="1"/>
+      <w:numFmt w:val="decimal"/>
+      <w:lvlText w:val="%1.%2.%3.%4.%5.%6.%7.%8"/>
+      <w:lvlJc w:val="left"/>
+      <w:pPr>
+        <w:ind w:left="4320" w:hanging="1800"/>
+      </w:pPr>
+      <w:rPr>
+        <w:rFonts w:hint="default"/>
+      </w:rPr>
+    </w:lvl>
+    <w:lvl w:ilvl="8">
+      <w:start w:val="1"/>
+      <w:numFmt w:val="decimal"/>
+      <w:lvlText w:val="%1.%2.%3.%4.%5.%6.%7.%8.%9"/>
+      <w:lvlJc w:val="left"/>
+      <w:pPr>
+        <w:ind w:left="5040" w:hanging="2160"/>
+      </w:pPr>
+      <w:rPr>
+        <w:rFonts w:hint="default"/>
+      </w:rPr>
+    </w:lvl>
+  </w:abstractNum>
+  <w:abstractNum w:abstractNumId="10" w15:restartNumberingAfterBreak="0">
     <w:nsid w:val="1E9B6A18"/>
     <w:multiLevelType w:val="multilevel"/>
     <w:tmpl w:val="682CF194"/>
@@ -1780,7 +2826,7 @@
       </w:pPr>
     </w:lvl>
   </w:abstractNum>
-  <w:abstractNum w:abstractNumId="9" w15:restartNumberingAfterBreak="0">
+  <w:abstractNum w:abstractNumId="11" w15:restartNumberingAfterBreak="0">
     <w:nsid w:val="20285BBF"/>
     <w:multiLevelType w:val="multilevel"/>
     <w:tmpl w:val="C4AC96A6"/>
@@ -1895,7 +2941,120 @@
       </w:rPr>
     </w:lvl>
   </w:abstractNum>
-  <w:abstractNum w:abstractNumId="10" w15:restartNumberingAfterBreak="0">
+  <w:abstractNum w:abstractNumId="12" w15:restartNumberingAfterBreak="0">
+    <w:nsid w:val="225C60A8"/>
+    <w:multiLevelType w:val="multilevel"/>
+    <w:tmpl w:val="C6D6BCB8"/>
+    <w:lvl w:ilvl="0">
+      <w:start w:val="1"/>
+      <w:numFmt w:val="decimal"/>
+      <w:lvlText w:val="%1."/>
+      <w:lvlJc w:val="left"/>
+      <w:pPr>
+        <w:tabs>
+          <w:tab w:val="num" w:pos="720"/>
+        </w:tabs>
+        <w:ind w:left="720" w:hanging="360"/>
+      </w:pPr>
+    </w:lvl>
+    <w:lvl w:ilvl="1" w:tentative="1">
+      <w:start w:val="1"/>
+      <w:numFmt w:val="decimal"/>
+      <w:lvlText w:val="%2."/>
+      <w:lvlJc w:val="left"/>
+      <w:pPr>
+        <w:tabs>
+          <w:tab w:val="num" w:pos="1440"/>
+        </w:tabs>
+        <w:ind w:left="1440" w:hanging="360"/>
+      </w:pPr>
+    </w:lvl>
+    <w:lvl w:ilvl="2" w:tentative="1">
+      <w:start w:val="1"/>
+      <w:numFmt w:val="decimal"/>
+      <w:lvlText w:val="%3."/>
+      <w:lvlJc w:val="left"/>
+      <w:pPr>
+        <w:tabs>
+          <w:tab w:val="num" w:pos="2160"/>
+        </w:tabs>
+        <w:ind w:left="2160" w:hanging="360"/>
+      </w:pPr>
+    </w:lvl>
+    <w:lvl w:ilvl="3" w:tentative="1">
+      <w:start w:val="1"/>
+      <w:numFmt w:val="decimal"/>
+      <w:lvlText w:val="%4."/>
+      <w:lvlJc w:val="left"/>
+      <w:pPr>
+        <w:tabs>
+          <w:tab w:val="num" w:pos="2880"/>
+        </w:tabs>
+        <w:ind w:left="2880" w:hanging="360"/>
+      </w:pPr>
+    </w:lvl>
+    <w:lvl w:ilvl="4" w:tentative="1">
+      <w:start w:val="1"/>
+      <w:numFmt w:val="decimal"/>
+      <w:lvlText w:val="%5."/>
+      <w:lvlJc w:val="left"/>
+      <w:pPr>
+        <w:tabs>
+          <w:tab w:val="num" w:pos="3600"/>
+        </w:tabs>
+        <w:ind w:left="3600" w:hanging="360"/>
+      </w:pPr>
+    </w:lvl>
+    <w:lvl w:ilvl="5" w:tentative="1">
+      <w:start w:val="1"/>
+      <w:numFmt w:val="decimal"/>
+      <w:lvlText w:val="%6."/>
+      <w:lvlJc w:val="left"/>
+      <w:pPr>
+        <w:tabs>
+          <w:tab w:val="num" w:pos="4320"/>
+        </w:tabs>
+        <w:ind w:left="4320" w:hanging="360"/>
+      </w:pPr>
+    </w:lvl>
+    <w:lvl w:ilvl="6" w:tentative="1">
+      <w:start w:val="1"/>
+      <w:numFmt w:val="decimal"/>
+      <w:lvlText w:val="%7."/>
+      <w:lvlJc w:val="left"/>
+      <w:pPr>
+        <w:tabs>
+          <w:tab w:val="num" w:pos="5040"/>
+        </w:tabs>
+        <w:ind w:left="5040" w:hanging="360"/>
+      </w:pPr>
+    </w:lvl>
+    <w:lvl w:ilvl="7" w:tentative="1">
+      <w:start w:val="1"/>
+      <w:numFmt w:val="decimal"/>
+      <w:lvlText w:val="%8."/>
+      <w:lvlJc w:val="left"/>
+      <w:pPr>
+        <w:tabs>
+          <w:tab w:val="num" w:pos="5760"/>
+        </w:tabs>
+        <w:ind w:left="5760" w:hanging="360"/>
+      </w:pPr>
+    </w:lvl>
+    <w:lvl w:ilvl="8" w:tentative="1">
+      <w:start w:val="1"/>
+      <w:numFmt w:val="decimal"/>
+      <w:lvlText w:val="%9."/>
+      <w:lvlJc w:val="left"/>
+      <w:pPr>
+        <w:tabs>
+          <w:tab w:val="num" w:pos="6480"/>
+        </w:tabs>
+        <w:ind w:left="6480" w:hanging="360"/>
+      </w:pPr>
+    </w:lvl>
+  </w:abstractNum>
+  <w:abstractNum w:abstractNumId="13" w15:restartNumberingAfterBreak="0">
     <w:nsid w:val="240A3CDA"/>
     <w:multiLevelType w:val="multilevel"/>
     <w:tmpl w:val="95A0B1B8"/>
@@ -2016,7 +3175,7 @@
       </w:rPr>
     </w:lvl>
   </w:abstractNum>
-  <w:abstractNum w:abstractNumId="11" w15:restartNumberingAfterBreak="0">
+  <w:abstractNum w:abstractNumId="14" w15:restartNumberingAfterBreak="0">
     <w:nsid w:val="27D71EA7"/>
     <w:multiLevelType w:val="multilevel"/>
     <w:tmpl w:val="4FDE8778"/>
@@ -2129,7 +3288,7 @@
       </w:rPr>
     </w:lvl>
   </w:abstractNum>
-  <w:abstractNum w:abstractNumId="12" w15:restartNumberingAfterBreak="0">
+  <w:abstractNum w:abstractNumId="15" w15:restartNumberingAfterBreak="0">
     <w:nsid w:val="283E1D11"/>
     <w:multiLevelType w:val="multilevel"/>
     <w:tmpl w:val="3616402E"/>
@@ -2242,7 +3401,7 @@
       </w:pPr>
     </w:lvl>
   </w:abstractNum>
-  <w:abstractNum w:abstractNumId="13" w15:restartNumberingAfterBreak="0">
+  <w:abstractNum w:abstractNumId="16" w15:restartNumberingAfterBreak="0">
     <w:nsid w:val="28F50C92"/>
     <w:multiLevelType w:val="hybridMultilevel"/>
     <w:tmpl w:val="81C60F7A"/>
@@ -2331,7 +3490,7 @@
       </w:pPr>
     </w:lvl>
   </w:abstractNum>
-  <w:abstractNum w:abstractNumId="14" w15:restartNumberingAfterBreak="0">
+  <w:abstractNum w:abstractNumId="17" w15:restartNumberingAfterBreak="0">
     <w:nsid w:val="2F8B1E50"/>
     <w:multiLevelType w:val="multilevel"/>
     <w:tmpl w:val="AFA25EA2"/>
@@ -2452,7 +3611,7 @@
       </w:rPr>
     </w:lvl>
   </w:abstractNum>
-  <w:abstractNum w:abstractNumId="15" w15:restartNumberingAfterBreak="0">
+  <w:abstractNum w:abstractNumId="18" w15:restartNumberingAfterBreak="0">
     <w:nsid w:val="33D95153"/>
     <w:multiLevelType w:val="hybridMultilevel"/>
     <w:tmpl w:val="4EF6C358"/>
@@ -2541,7 +3700,7 @@
       </w:pPr>
     </w:lvl>
   </w:abstractNum>
-  <w:abstractNum w:abstractNumId="16" w15:restartNumberingAfterBreak="0">
+  <w:abstractNum w:abstractNumId="19" w15:restartNumberingAfterBreak="0">
     <w:nsid w:val="34F15087"/>
     <w:multiLevelType w:val="hybridMultilevel"/>
     <w:tmpl w:val="148C8E38"/>
@@ -2653,7 +3812,7 @@
       </w:rPr>
     </w:lvl>
   </w:abstractNum>
-  <w:abstractNum w:abstractNumId="17" w15:restartNumberingAfterBreak="0">
+  <w:abstractNum w:abstractNumId="20" w15:restartNumberingAfterBreak="0">
     <w:nsid w:val="37365650"/>
     <w:multiLevelType w:val="multilevel"/>
     <w:tmpl w:val="3616402E"/>
@@ -2766,7 +3925,7 @@
       </w:pPr>
     </w:lvl>
   </w:abstractNum>
-  <w:abstractNum w:abstractNumId="18" w15:restartNumberingAfterBreak="0">
+  <w:abstractNum w:abstractNumId="21" w15:restartNumberingAfterBreak="0">
     <w:nsid w:val="39470A60"/>
     <w:multiLevelType w:val="hybridMultilevel"/>
     <w:tmpl w:val="8800FC6C"/>
@@ -2855,7 +4014,7 @@
       </w:pPr>
     </w:lvl>
   </w:abstractNum>
-  <w:abstractNum w:abstractNumId="19" w15:restartNumberingAfterBreak="0">
+  <w:abstractNum w:abstractNumId="22" w15:restartNumberingAfterBreak="0">
     <w:nsid w:val="3CAD79AB"/>
     <w:multiLevelType w:val="hybridMultilevel"/>
     <w:tmpl w:val="1B82A296"/>
@@ -2944,7 +4103,7 @@
       </w:pPr>
     </w:lvl>
   </w:abstractNum>
-  <w:abstractNum w:abstractNumId="20" w15:restartNumberingAfterBreak="0">
+  <w:abstractNum w:abstractNumId="23" w15:restartNumberingAfterBreak="0">
     <w:nsid w:val="3DDC6E62"/>
     <w:multiLevelType w:val="hybridMultilevel"/>
     <w:tmpl w:val="3D266DAC"/>
@@ -3033,7 +4192,7 @@
       </w:pPr>
     </w:lvl>
   </w:abstractNum>
-  <w:abstractNum w:abstractNumId="21" w15:restartNumberingAfterBreak="0">
+  <w:abstractNum w:abstractNumId="24" w15:restartNumberingAfterBreak="0">
     <w:nsid w:val="425045C8"/>
     <w:multiLevelType w:val="hybridMultilevel"/>
     <w:tmpl w:val="C5A6F5C2"/>
@@ -3122,7 +4281,7 @@
       </w:pPr>
     </w:lvl>
   </w:abstractNum>
-  <w:abstractNum w:abstractNumId="22" w15:restartNumberingAfterBreak="0">
+  <w:abstractNum w:abstractNumId="25" w15:restartNumberingAfterBreak="0">
     <w:nsid w:val="4520240D"/>
     <w:multiLevelType w:val="hybridMultilevel"/>
     <w:tmpl w:val="72163982"/>
@@ -3235,7 +4394,7 @@
       </w:rPr>
     </w:lvl>
   </w:abstractNum>
-  <w:abstractNum w:abstractNumId="23" w15:restartNumberingAfterBreak="0">
+  <w:abstractNum w:abstractNumId="26" w15:restartNumberingAfterBreak="0">
     <w:nsid w:val="485F1F30"/>
     <w:multiLevelType w:val="hybridMultilevel"/>
     <w:tmpl w:val="5B8A50A0"/>
@@ -3348,7 +4507,7 @@
       </w:rPr>
     </w:lvl>
   </w:abstractNum>
-  <w:abstractNum w:abstractNumId="24" w15:restartNumberingAfterBreak="0">
+  <w:abstractNum w:abstractNumId="27" w15:restartNumberingAfterBreak="0">
     <w:nsid w:val="49A6384F"/>
     <w:multiLevelType w:val="multilevel"/>
     <w:tmpl w:val="3616402E"/>
@@ -3461,7 +4620,7 @@
       </w:pPr>
     </w:lvl>
   </w:abstractNum>
-  <w:abstractNum w:abstractNumId="25" w15:restartNumberingAfterBreak="0">
+  <w:abstractNum w:abstractNumId="28" w15:restartNumberingAfterBreak="0">
     <w:nsid w:val="4A32139B"/>
     <w:multiLevelType w:val="multilevel"/>
     <w:tmpl w:val="3616402E"/>
@@ -3574,7 +4733,7 @@
       </w:pPr>
     </w:lvl>
   </w:abstractNum>
-  <w:abstractNum w:abstractNumId="26" w15:restartNumberingAfterBreak="0">
+  <w:abstractNum w:abstractNumId="29" w15:restartNumberingAfterBreak="0">
     <w:nsid w:val="4B802D83"/>
     <w:multiLevelType w:val="multilevel"/>
     <w:tmpl w:val="65388084"/>
@@ -3694,7 +4853,7 @@
       </w:rPr>
     </w:lvl>
   </w:abstractNum>
-  <w:abstractNum w:abstractNumId="27" w15:restartNumberingAfterBreak="0">
+  <w:abstractNum w:abstractNumId="30" w15:restartNumberingAfterBreak="0">
     <w:nsid w:val="4ECA5974"/>
     <w:multiLevelType w:val="multilevel"/>
     <w:tmpl w:val="F4CE0FAE"/>
@@ -3807,7 +4966,120 @@
       </w:pPr>
     </w:lvl>
   </w:abstractNum>
-  <w:abstractNum w:abstractNumId="28" w15:restartNumberingAfterBreak="0">
+  <w:abstractNum w:abstractNumId="31" w15:restartNumberingAfterBreak="0">
+    <w:nsid w:val="4FB92F4B"/>
+    <w:multiLevelType w:val="multilevel"/>
+    <w:tmpl w:val="342494D8"/>
+    <w:lvl w:ilvl="0">
+      <w:start w:val="1"/>
+      <w:numFmt w:val="decimal"/>
+      <w:lvlText w:val="%1."/>
+      <w:lvlJc w:val="left"/>
+      <w:pPr>
+        <w:tabs>
+          <w:tab w:val="num" w:pos="720"/>
+        </w:tabs>
+        <w:ind w:left="720" w:hanging="360"/>
+      </w:pPr>
+    </w:lvl>
+    <w:lvl w:ilvl="1" w:tentative="1">
+      <w:start w:val="1"/>
+      <w:numFmt w:val="decimal"/>
+      <w:lvlText w:val="%2."/>
+      <w:lvlJc w:val="left"/>
+      <w:pPr>
+        <w:tabs>
+          <w:tab w:val="num" w:pos="1440"/>
+        </w:tabs>
+        <w:ind w:left="1440" w:hanging="360"/>
+      </w:pPr>
+    </w:lvl>
+    <w:lvl w:ilvl="2" w:tentative="1">
+      <w:start w:val="1"/>
+      <w:numFmt w:val="decimal"/>
+      <w:lvlText w:val="%3."/>
+      <w:lvlJc w:val="left"/>
+      <w:pPr>
+        <w:tabs>
+          <w:tab w:val="num" w:pos="2160"/>
+        </w:tabs>
+        <w:ind w:left="2160" w:hanging="360"/>
+      </w:pPr>
+    </w:lvl>
+    <w:lvl w:ilvl="3" w:tentative="1">
+      <w:start w:val="1"/>
+      <w:numFmt w:val="decimal"/>
+      <w:lvlText w:val="%4."/>
+      <w:lvlJc w:val="left"/>
+      <w:pPr>
+        <w:tabs>
+          <w:tab w:val="num" w:pos="2880"/>
+        </w:tabs>
+        <w:ind w:left="2880" w:hanging="360"/>
+      </w:pPr>
+    </w:lvl>
+    <w:lvl w:ilvl="4" w:tentative="1">
+      <w:start w:val="1"/>
+      <w:numFmt w:val="decimal"/>
+      <w:lvlText w:val="%5."/>
+      <w:lvlJc w:val="left"/>
+      <w:pPr>
+        <w:tabs>
+          <w:tab w:val="num" w:pos="3600"/>
+        </w:tabs>
+        <w:ind w:left="3600" w:hanging="360"/>
+      </w:pPr>
+    </w:lvl>
+    <w:lvl w:ilvl="5" w:tentative="1">
+      <w:start w:val="1"/>
+      <w:numFmt w:val="decimal"/>
+      <w:lvlText w:val="%6."/>
+      <w:lvlJc w:val="left"/>
+      <w:pPr>
+        <w:tabs>
+          <w:tab w:val="num" w:pos="4320"/>
+        </w:tabs>
+        <w:ind w:left="4320" w:hanging="360"/>
+      </w:pPr>
+    </w:lvl>
+    <w:lvl w:ilvl="6" w:tentative="1">
+      <w:start w:val="1"/>
+      <w:numFmt w:val="decimal"/>
+      <w:lvlText w:val="%7."/>
+      <w:lvlJc w:val="left"/>
+      <w:pPr>
+        <w:tabs>
+          <w:tab w:val="num" w:pos="5040"/>
+        </w:tabs>
+        <w:ind w:left="5040" w:hanging="360"/>
+      </w:pPr>
+    </w:lvl>
+    <w:lvl w:ilvl="7" w:tentative="1">
+      <w:start w:val="1"/>
+      <w:numFmt w:val="decimal"/>
+      <w:lvlText w:val="%8."/>
+      <w:lvlJc w:val="left"/>
+      <w:pPr>
+        <w:tabs>
+          <w:tab w:val="num" w:pos="5760"/>
+        </w:tabs>
+        <w:ind w:left="5760" w:hanging="360"/>
+      </w:pPr>
+    </w:lvl>
+    <w:lvl w:ilvl="8" w:tentative="1">
+      <w:start w:val="1"/>
+      <w:numFmt w:val="decimal"/>
+      <w:lvlText w:val="%9."/>
+      <w:lvlJc w:val="left"/>
+      <w:pPr>
+        <w:tabs>
+          <w:tab w:val="num" w:pos="6480"/>
+        </w:tabs>
+        <w:ind w:left="6480" w:hanging="360"/>
+      </w:pPr>
+    </w:lvl>
+  </w:abstractNum>
+  <w:abstractNum w:abstractNumId="32" w15:restartNumberingAfterBreak="0">
     <w:nsid w:val="5208402E"/>
     <w:multiLevelType w:val="hybridMultilevel"/>
     <w:tmpl w:val="2E32BCA2"/>
@@ -3896,7 +5168,7 @@
       </w:pPr>
     </w:lvl>
   </w:abstractNum>
-  <w:abstractNum w:abstractNumId="29" w15:restartNumberingAfterBreak="0">
+  <w:abstractNum w:abstractNumId="33" w15:restartNumberingAfterBreak="0">
     <w:nsid w:val="554B55ED"/>
     <w:multiLevelType w:val="hybridMultilevel"/>
     <w:tmpl w:val="C408FA5C"/>
@@ -3985,7 +5257,7 @@
       </w:pPr>
     </w:lvl>
   </w:abstractNum>
-  <w:abstractNum w:abstractNumId="30" w15:restartNumberingAfterBreak="0">
+  <w:abstractNum w:abstractNumId="34" w15:restartNumberingAfterBreak="0">
     <w:nsid w:val="574A0C61"/>
     <w:multiLevelType w:val="multilevel"/>
     <w:tmpl w:val="3616402E"/>
@@ -4098,7 +5370,7 @@
       </w:pPr>
     </w:lvl>
   </w:abstractNum>
-  <w:abstractNum w:abstractNumId="31" w15:restartNumberingAfterBreak="0">
+  <w:abstractNum w:abstractNumId="35" w15:restartNumberingAfterBreak="0">
     <w:nsid w:val="597C2DB4"/>
     <w:multiLevelType w:val="hybridMultilevel"/>
     <w:tmpl w:val="3B0A5C9E"/>
@@ -4211,7 +5483,7 @@
       </w:rPr>
     </w:lvl>
   </w:abstractNum>
-  <w:abstractNum w:abstractNumId="32" w15:restartNumberingAfterBreak="0">
+  <w:abstractNum w:abstractNumId="36" w15:restartNumberingAfterBreak="0">
     <w:nsid w:val="5E330CDD"/>
     <w:multiLevelType w:val="hybridMultilevel"/>
     <w:tmpl w:val="53288AFA"/>
@@ -4324,7 +5596,7 @@
       </w:rPr>
     </w:lvl>
   </w:abstractNum>
-  <w:abstractNum w:abstractNumId="33" w15:restartNumberingAfterBreak="0">
+  <w:abstractNum w:abstractNumId="37" w15:restartNumberingAfterBreak="0">
     <w:nsid w:val="5FF161E7"/>
     <w:multiLevelType w:val="multilevel"/>
     <w:tmpl w:val="22A45358"/>
@@ -4447,7 +5719,7 @@
       </w:rPr>
     </w:lvl>
   </w:abstractNum>
-  <w:abstractNum w:abstractNumId="34" w15:restartNumberingAfterBreak="0">
+  <w:abstractNum w:abstractNumId="38" w15:restartNumberingAfterBreak="0">
     <w:nsid w:val="61402ADF"/>
     <w:multiLevelType w:val="multilevel"/>
     <w:tmpl w:val="E3D86938"/>
@@ -4568,7 +5840,7 @@
       </w:rPr>
     </w:lvl>
   </w:abstractNum>
-  <w:abstractNum w:abstractNumId="35" w15:restartNumberingAfterBreak="0">
+  <w:abstractNum w:abstractNumId="39" w15:restartNumberingAfterBreak="0">
     <w:nsid w:val="63D1226F"/>
     <w:multiLevelType w:val="hybridMultilevel"/>
     <w:tmpl w:val="67CC67DE"/>
@@ -4680,7 +5952,7 @@
       </w:rPr>
     </w:lvl>
   </w:abstractNum>
-  <w:abstractNum w:abstractNumId="36" w15:restartNumberingAfterBreak="0">
+  <w:abstractNum w:abstractNumId="40" w15:restartNumberingAfterBreak="0">
     <w:nsid w:val="652E677C"/>
     <w:multiLevelType w:val="multilevel"/>
     <w:tmpl w:val="9F46BC00"/>
@@ -4793,7 +6065,7 @@
       </w:pPr>
     </w:lvl>
   </w:abstractNum>
-  <w:abstractNum w:abstractNumId="37" w15:restartNumberingAfterBreak="0">
+  <w:abstractNum w:abstractNumId="41" w15:restartNumberingAfterBreak="0">
     <w:nsid w:val="66B45DEC"/>
     <w:multiLevelType w:val="hybridMultilevel"/>
     <w:tmpl w:val="FC6E8DB8"/>
@@ -4885,7 +6157,7 @@
       </w:pPr>
     </w:lvl>
   </w:abstractNum>
-  <w:abstractNum w:abstractNumId="38" w15:restartNumberingAfterBreak="0">
+  <w:abstractNum w:abstractNumId="42" w15:restartNumberingAfterBreak="0">
     <w:nsid w:val="681B2D5B"/>
     <w:multiLevelType w:val="multilevel"/>
     <w:tmpl w:val="7902CCB2"/>
@@ -4998,7 +6270,7 @@
       </w:rPr>
     </w:lvl>
   </w:abstractNum>
-  <w:abstractNum w:abstractNumId="39" w15:restartNumberingAfterBreak="0">
+  <w:abstractNum w:abstractNumId="43" w15:restartNumberingAfterBreak="0">
     <w:nsid w:val="69E65A30"/>
     <w:multiLevelType w:val="hybridMultilevel"/>
     <w:tmpl w:val="C408FA5C"/>
@@ -5087,7 +6359,120 @@
       </w:pPr>
     </w:lvl>
   </w:abstractNum>
-  <w:abstractNum w:abstractNumId="40" w15:restartNumberingAfterBreak="0">
+  <w:abstractNum w:abstractNumId="44" w15:restartNumberingAfterBreak="0">
+    <w:nsid w:val="6D134780"/>
+    <w:multiLevelType w:val="multilevel"/>
+    <w:tmpl w:val="84A4242E"/>
+    <w:lvl w:ilvl="0">
+      <w:start w:val="1"/>
+      <w:numFmt w:val="decimal"/>
+      <w:lvlText w:val="%1."/>
+      <w:lvlJc w:val="left"/>
+      <w:pPr>
+        <w:tabs>
+          <w:tab w:val="num" w:pos="720"/>
+        </w:tabs>
+        <w:ind w:left="720" w:hanging="360"/>
+      </w:pPr>
+    </w:lvl>
+    <w:lvl w:ilvl="1" w:tentative="1">
+      <w:start w:val="1"/>
+      <w:numFmt w:val="decimal"/>
+      <w:lvlText w:val="%2."/>
+      <w:lvlJc w:val="left"/>
+      <w:pPr>
+        <w:tabs>
+          <w:tab w:val="num" w:pos="1440"/>
+        </w:tabs>
+        <w:ind w:left="1440" w:hanging="360"/>
+      </w:pPr>
+    </w:lvl>
+    <w:lvl w:ilvl="2" w:tentative="1">
+      <w:start w:val="1"/>
+      <w:numFmt w:val="decimal"/>
+      <w:lvlText w:val="%3."/>
+      <w:lvlJc w:val="left"/>
+      <w:pPr>
+        <w:tabs>
+          <w:tab w:val="num" w:pos="2160"/>
+        </w:tabs>
+        <w:ind w:left="2160" w:hanging="360"/>
+      </w:pPr>
+    </w:lvl>
+    <w:lvl w:ilvl="3" w:tentative="1">
+      <w:start w:val="1"/>
+      <w:numFmt w:val="decimal"/>
+      <w:lvlText w:val="%4."/>
+      <w:lvlJc w:val="left"/>
+      <w:pPr>
+        <w:tabs>
+          <w:tab w:val="num" w:pos="2880"/>
+        </w:tabs>
+        <w:ind w:left="2880" w:hanging="360"/>
+      </w:pPr>
+    </w:lvl>
+    <w:lvl w:ilvl="4" w:tentative="1">
+      <w:start w:val="1"/>
+      <w:numFmt w:val="decimal"/>
+      <w:lvlText w:val="%5."/>
+      <w:lvlJc w:val="left"/>
+      <w:pPr>
+        <w:tabs>
+          <w:tab w:val="num" w:pos="3600"/>
+        </w:tabs>
+        <w:ind w:left="3600" w:hanging="360"/>
+      </w:pPr>
+    </w:lvl>
+    <w:lvl w:ilvl="5" w:tentative="1">
+      <w:start w:val="1"/>
+      <w:numFmt w:val="decimal"/>
+      <w:lvlText w:val="%6."/>
+      <w:lvlJc w:val="left"/>
+      <w:pPr>
+        <w:tabs>
+          <w:tab w:val="num" w:pos="4320"/>
+        </w:tabs>
+        <w:ind w:left="4320" w:hanging="360"/>
+      </w:pPr>
+    </w:lvl>
+    <w:lvl w:ilvl="6" w:tentative="1">
+      <w:start w:val="1"/>
+      <w:numFmt w:val="decimal"/>
+      <w:lvlText w:val="%7."/>
+      <w:lvlJc w:val="left"/>
+      <w:pPr>
+        <w:tabs>
+          <w:tab w:val="num" w:pos="5040"/>
+        </w:tabs>
+        <w:ind w:left="5040" w:hanging="360"/>
+      </w:pPr>
+    </w:lvl>
+    <w:lvl w:ilvl="7" w:tentative="1">
+      <w:start w:val="1"/>
+      <w:numFmt w:val="decimal"/>
+      <w:lvlText w:val="%8."/>
+      <w:lvlJc w:val="left"/>
+      <w:pPr>
+        <w:tabs>
+          <w:tab w:val="num" w:pos="5760"/>
+        </w:tabs>
+        <w:ind w:left="5760" w:hanging="360"/>
+      </w:pPr>
+    </w:lvl>
+    <w:lvl w:ilvl="8" w:tentative="1">
+      <w:start w:val="1"/>
+      <w:numFmt w:val="decimal"/>
+      <w:lvlText w:val="%9."/>
+      <w:lvlJc w:val="left"/>
+      <w:pPr>
+        <w:tabs>
+          <w:tab w:val="num" w:pos="6480"/>
+        </w:tabs>
+        <w:ind w:left="6480" w:hanging="360"/>
+      </w:pPr>
+    </w:lvl>
+  </w:abstractNum>
+  <w:abstractNum w:abstractNumId="45" w15:restartNumberingAfterBreak="0">
     <w:nsid w:val="722C54BA"/>
     <w:multiLevelType w:val="hybridMultilevel"/>
     <w:tmpl w:val="A7F62E38"/>
@@ -5177,127 +6562,142 @@
     </w:lvl>
   </w:abstractNum>
   <w:num w:numId="1">
-    <w:abstractNumId w:val="9"/>
+    <w:abstractNumId w:val="11"/>
   </w:num>
   <w:num w:numId="2">
-    <w:abstractNumId w:val="18"/>
+    <w:abstractNumId w:val="21"/>
   </w:num>
   <w:num w:numId="3">
-    <w:abstractNumId w:val="22"/>
+    <w:abstractNumId w:val="25"/>
   </w:num>
   <w:num w:numId="4">
-    <w:abstractNumId w:val="35"/>
+    <w:abstractNumId w:val="39"/>
   </w:num>
   <w:num w:numId="5">
+    <w:abstractNumId w:val="19"/>
+  </w:num>
+  <w:num w:numId="6">
+    <w:abstractNumId w:val="10"/>
+  </w:num>
+  <w:num w:numId="7">
     <w:abstractNumId w:val="16"/>
   </w:num>
-  <w:num w:numId="6">
-    <w:abstractNumId w:val="8"/>
-  </w:num>
-  <w:num w:numId="7">
-    <w:abstractNumId w:val="13"/>
-  </w:num>
   <w:num w:numId="8">
-    <w:abstractNumId w:val="20"/>
+    <w:abstractNumId w:val="23"/>
   </w:num>
   <w:num w:numId="9">
-    <w:abstractNumId w:val="14"/>
+    <w:abstractNumId w:val="17"/>
   </w:num>
   <w:num w:numId="10">
     <w:abstractNumId w:val="2"/>
   </w:num>
   <w:num w:numId="11">
-    <w:abstractNumId w:val="7"/>
+    <w:abstractNumId w:val="8"/>
   </w:num>
   <w:num w:numId="12">
-    <w:abstractNumId w:val="3"/>
+    <w:abstractNumId w:val="4"/>
   </w:num>
   <w:num w:numId="13">
-    <w:abstractNumId w:val="5"/>
+    <w:abstractNumId w:val="6"/>
   </w:num>
   <w:num w:numId="14">
     <w:abstractNumId w:val="0"/>
   </w:num>
   <w:num w:numId="15">
-    <w:abstractNumId w:val="26"/>
+    <w:abstractNumId w:val="29"/>
   </w:num>
   <w:num w:numId="16">
-    <w:abstractNumId w:val="32"/>
+    <w:abstractNumId w:val="36"/>
   </w:num>
   <w:num w:numId="17">
-    <w:abstractNumId w:val="33"/>
+    <w:abstractNumId w:val="37"/>
   </w:num>
   <w:num w:numId="18">
-    <w:abstractNumId w:val="10"/>
+    <w:abstractNumId w:val="13"/>
   </w:num>
   <w:num w:numId="19">
     <w:abstractNumId w:val="1"/>
   </w:num>
   <w:num w:numId="20">
+    <w:abstractNumId w:val="30"/>
+  </w:num>
+  <w:num w:numId="21">
+    <w:abstractNumId w:val="34"/>
+  </w:num>
+  <w:num w:numId="22">
+    <w:abstractNumId w:val="40"/>
+  </w:num>
+  <w:num w:numId="23">
+    <w:abstractNumId w:val="26"/>
+  </w:num>
+  <w:num w:numId="24">
+    <w:abstractNumId w:val="35"/>
+  </w:num>
+  <w:num w:numId="25">
+    <w:abstractNumId w:val="7"/>
+  </w:num>
+  <w:num w:numId="26">
+    <w:abstractNumId w:val="20"/>
+  </w:num>
+  <w:num w:numId="27">
+    <w:abstractNumId w:val="22"/>
+  </w:num>
+  <w:num w:numId="28">
+    <w:abstractNumId w:val="28"/>
+  </w:num>
+  <w:num w:numId="29">
+    <w:abstractNumId w:val="41"/>
+  </w:num>
+  <w:num w:numId="30">
+    <w:abstractNumId w:val="15"/>
+  </w:num>
+  <w:num w:numId="31">
+    <w:abstractNumId w:val="18"/>
+  </w:num>
+  <w:num w:numId="32">
+    <w:abstractNumId w:val="43"/>
+  </w:num>
+  <w:num w:numId="33">
     <w:abstractNumId w:val="27"/>
   </w:num>
-  <w:num w:numId="21">
-    <w:abstractNumId w:val="30"/>
+  <w:num w:numId="34">
+    <w:abstractNumId w:val="33"/>
   </w:num>
-  <w:num w:numId="22">
-    <w:abstractNumId w:val="36"/>
+  <w:num w:numId="35">
+    <w:abstractNumId w:val="5"/>
   </w:num>
-  <w:num w:numId="23">
-    <w:abstractNumId w:val="23"/>
+  <w:num w:numId="36">
+    <w:abstractNumId w:val="38"/>
   </w:num>
-  <w:num w:numId="24">
+  <w:num w:numId="37">
+    <w:abstractNumId w:val="42"/>
+  </w:num>
+  <w:num w:numId="38">
+    <w:abstractNumId w:val="14"/>
+  </w:num>
+  <w:num w:numId="39">
+    <w:abstractNumId w:val="32"/>
+  </w:num>
+  <w:num w:numId="40">
+    <w:abstractNumId w:val="24"/>
+  </w:num>
+  <w:num w:numId="41">
+    <w:abstractNumId w:val="45"/>
+  </w:num>
+  <w:num w:numId="42">
+    <w:abstractNumId w:val="9"/>
+  </w:num>
+  <w:num w:numId="43">
+    <w:abstractNumId w:val="44"/>
+  </w:num>
+  <w:num w:numId="44">
     <w:abstractNumId w:val="31"/>
   </w:num>
-  <w:num w:numId="25">
-    <w:abstractNumId w:val="6"/>
+  <w:num w:numId="45">
+    <w:abstractNumId w:val="3"/>
   </w:num>
-  <w:num w:numId="26">
-    <w:abstractNumId w:val="17"/>
-  </w:num>
-  <w:num w:numId="27">
-    <w:abstractNumId w:val="19"/>
-  </w:num>
-  <w:num w:numId="28">
-    <w:abstractNumId w:val="25"/>
-  </w:num>
-  <w:num w:numId="29">
-    <w:abstractNumId w:val="37"/>
-  </w:num>
-  <w:num w:numId="30">
+  <w:num w:numId="46">
     <w:abstractNumId w:val="12"/>
-  </w:num>
-  <w:num w:numId="31">
-    <w:abstractNumId w:val="15"/>
-  </w:num>
-  <w:num w:numId="32">
-    <w:abstractNumId w:val="39"/>
-  </w:num>
-  <w:num w:numId="33">
-    <w:abstractNumId w:val="24"/>
-  </w:num>
-  <w:num w:numId="34">
-    <w:abstractNumId w:val="29"/>
-  </w:num>
-  <w:num w:numId="35">
-    <w:abstractNumId w:val="4"/>
-  </w:num>
-  <w:num w:numId="36">
-    <w:abstractNumId w:val="34"/>
-  </w:num>
-  <w:num w:numId="37">
-    <w:abstractNumId w:val="38"/>
-  </w:num>
-  <w:num w:numId="38">
-    <w:abstractNumId w:val="11"/>
-  </w:num>
-  <w:num w:numId="39">
-    <w:abstractNumId w:val="28"/>
-  </w:num>
-  <w:num w:numId="40">
-    <w:abstractNumId w:val="21"/>
-  </w:num>
-  <w:num w:numId="41">
-    <w:abstractNumId w:val="40"/>
   </w:num>
 </w:numbering>
 </file>
@@ -5701,7 +7101,11 @@
   <w:style w:type="paragraph" w:default="1" w:styleId="Normal">
     <w:name w:val="Normal"/>
     <w:qFormat/>
-    <w:rsid w:val="00E90C19"/>
+    <w:rsid w:val="00D7580B"/>
+    <w:pPr>
+      <w:spacing w:line="240" w:lineRule="auto"/>
+      <w:jc w:val="left"/>
+    </w:pPr>
     <w:rPr>
       <w:rFonts w:ascii="Times New Roman" w:eastAsia="Times New Roman" w:hAnsi="Times New Roman" w:cs="Times New Roman"/>
     </w:rPr>

--- a/8. Perulangan.docx
+++ b/8. Perulangan.docx
@@ -444,6 +444,12 @@
           <w:rFonts w:asciiTheme="minorHAnsi" w:hAnsiTheme="minorHAnsi" w:cstheme="minorHAnsi"/>
         </w:rPr>
         <w:t>Pada contoh format diatas, Perintah1 akan diulang terus menerus hingga kondisi menjadi bernilai False. Gambar 8.1 berikut ini merupakan perintah while dalam bentuk flowchart</w:t>
+      </w:r>
+      <w:r>
+        <w:rPr>
+          <w:rFonts w:asciiTheme="minorHAnsi" w:hAnsiTheme="minorHAnsi" w:cstheme="minorHAnsi"/>
+        </w:rPr>
+        <w:t>.</w:t>
       </w:r>
     </w:p>
     <w:p>
@@ -612,6 +618,12 @@
         </w:rPr>
         <w:t>Perhatikan contoh kode berikut untuk penerapan while</w:t>
       </w:r>
+      <w:r>
+        <w:rPr>
+          <w:rFonts w:asciiTheme="minorHAnsi" w:hAnsiTheme="minorHAnsi" w:cstheme="minorHAnsi"/>
+        </w:rPr>
+        <w:t>.</w:t>
+      </w:r>
     </w:p>
     <w:p>
       <w:pPr>
@@ -825,6 +837,12 @@
         </w:rPr>
         <w:t>Perulangan for pada prinsipnya merupakan iterasi pada sebuah urutan atau rangkaian. Iterasi pada urutan ini disebut dengan traversal.  Format penulisan for adalah sebagai berikut</w:t>
       </w:r>
+      <w:r>
+        <w:rPr>
+          <w:rFonts w:asciiTheme="minorHAnsi" w:hAnsiTheme="minorHAnsi" w:cstheme="minorHAnsi"/>
+        </w:rPr>
+        <w:t>.</w:t>
+      </w:r>
     </w:p>
     <w:p>
       <w:pPr>
@@ -946,6 +964,12 @@
           <w:rFonts w:asciiTheme="minorHAnsi" w:hAnsiTheme="minorHAnsi" w:cstheme="minorHAnsi"/>
         </w:rPr>
         <w:t xml:space="preserve"> urutan terakhir. Gambar 8.2 berikut ini merupakan flowchart dari perintah for</w:t>
+      </w:r>
+      <w:r>
+        <w:rPr>
+          <w:rFonts w:asciiTheme="minorHAnsi" w:hAnsiTheme="minorHAnsi" w:cstheme="minorHAnsi"/>
+        </w:rPr>
+        <w:t>.</w:t>
       </w:r>
     </w:p>
     <w:p>
@@ -1248,7 +1272,43 @@
           <w:sz w:val="24"/>
           <w:szCs w:val="24"/>
         </w:rPr>
-        <w:t>pada kode diatas kita menggunakan fungsi baru yaitu range(). Fungsi ini digunakan untuk menghasilkan suatu angka. Maka jika ada fungsi range(5) maka dia akan menghasilkan angka dari 0 sampai 5.</w:t>
+        <w:t xml:space="preserve">pada kode diatas kita menggunakan fungsi baru yaitu </w:t>
+      </w:r>
+      <w:r>
+        <w:rPr>
+          <w:rFonts w:asciiTheme="minorHAnsi" w:hAnsiTheme="minorHAnsi" w:cstheme="minorHAnsi"/>
+          <w:sz w:val="24"/>
+          <w:szCs w:val="24"/>
+        </w:rPr>
+        <w:t>range().</w:t>
+      </w:r>
+      <w:r>
+        <w:rPr>
+          <w:rFonts w:asciiTheme="minorHAnsi" w:hAnsiTheme="minorHAnsi" w:cstheme="minorHAnsi"/>
+          <w:b w:val="0"/>
+          <w:bCs w:val="0"/>
+          <w:sz w:val="24"/>
+          <w:szCs w:val="24"/>
+        </w:rPr>
+        <w:t xml:space="preserve"> Fungsi ini digunakan untuk menghasilkan suatu angka. Maka jika ada fungsi </w:t>
+      </w:r>
+      <w:r>
+        <w:rPr>
+          <w:rFonts w:asciiTheme="minorHAnsi" w:hAnsiTheme="minorHAnsi" w:cstheme="minorHAnsi"/>
+          <w:sz w:val="24"/>
+          <w:szCs w:val="24"/>
+        </w:rPr>
+        <w:t>range(5)</w:t>
+      </w:r>
+      <w:r>
+        <w:rPr>
+          <w:rFonts w:asciiTheme="minorHAnsi" w:hAnsiTheme="minorHAnsi" w:cstheme="minorHAnsi"/>
+          <w:b w:val="0"/>
+          <w:bCs w:val="0"/>
+          <w:sz w:val="24"/>
+          <w:szCs w:val="24"/>
+        </w:rPr>
+        <w:t xml:space="preserve"> maka dia akan menghasilkan angka dari 0 sampai 5.</w:t>
       </w:r>
     </w:p>
     <w:p>
@@ -2382,12 +2442,18 @@
         <w:spacing w:line="360" w:lineRule="auto"/>
         <w:jc w:val="center"/>
         <w:rPr>
+          <w:i w:val="0"/>
+          <w:iCs w:val="0"/>
+          <w:color w:val="000000" w:themeColor="text1"/>
           <w:sz w:val="24"/>
           <w:szCs w:val="24"/>
         </w:rPr>
       </w:pPr>
       <w:r>
         <w:rPr>
+          <w:i w:val="0"/>
+          <w:iCs w:val="0"/>
+          <w:color w:val="000000" w:themeColor="text1"/>
           <w:sz w:val="24"/>
           <w:szCs w:val="24"/>
         </w:rPr>
@@ -2395,6 +2461,9 @@
       </w:r>
       <w:r>
         <w:rPr>
+          <w:i w:val="0"/>
+          <w:iCs w:val="0"/>
+          <w:color w:val="000000" w:themeColor="text1"/>
           <w:sz w:val="24"/>
           <w:szCs w:val="24"/>
         </w:rPr>
@@ -2402,6 +2471,9 @@
       </w:r>
       <w:r>
         <w:rPr>
+          <w:i w:val="0"/>
+          <w:iCs w:val="0"/>
+          <w:color w:val="000000" w:themeColor="text1"/>
           <w:sz w:val="24"/>
           <w:szCs w:val="24"/>
         </w:rPr>
@@ -2409,6 +2481,9 @@
       </w:r>
       <w:r>
         <w:rPr>
+          <w:i w:val="0"/>
+          <w:iCs w:val="0"/>
+          <w:color w:val="000000" w:themeColor="text1"/>
           <w:sz w:val="24"/>
           <w:szCs w:val="24"/>
         </w:rPr>
@@ -2416,7 +2491,10 @@
       </w:r>
       <w:r>
         <w:rPr>
+          <w:i w:val="0"/>
+          <w:iCs w:val="0"/>
           <w:noProof/>
+          <w:color w:val="000000" w:themeColor="text1"/>
           <w:sz w:val="24"/>
           <w:szCs w:val="24"/>
         </w:rPr>
@@ -2424,6 +2502,9 @@
       </w:r>
       <w:r>
         <w:rPr>
+          <w:i w:val="0"/>
+          <w:iCs w:val="0"/>
+          <w:color w:val="000000" w:themeColor="text1"/>
           <w:sz w:val="24"/>
           <w:szCs w:val="24"/>
         </w:rPr>
@@ -2431,6 +2512,9 @@
       </w:r>
       <w:r>
         <w:rPr>
+          <w:i w:val="0"/>
+          <w:iCs w:val="0"/>
+          <w:color w:val="000000" w:themeColor="text1"/>
           <w:sz w:val="24"/>
           <w:szCs w:val="24"/>
         </w:rPr>
@@ -2970,19 +3054,7 @@
         <w:rPr>
           <w:rFonts w:asciiTheme="minorHAnsi" w:hAnsiTheme="minorHAnsi" w:cstheme="minorHAnsi"/>
         </w:rPr>
-        <w:t xml:space="preserve">Contoh </w:t>
-      </w:r>
-      <w:r>
-        <w:rPr>
-          <w:rFonts w:asciiTheme="minorHAnsi" w:hAnsiTheme="minorHAnsi" w:cstheme="minorHAnsi"/>
-        </w:rPr>
-        <w:t>continue</w:t>
-      </w:r>
-      <w:r>
-        <w:rPr>
-          <w:rFonts w:asciiTheme="minorHAnsi" w:hAnsiTheme="minorHAnsi" w:cstheme="minorHAnsi"/>
-        </w:rPr>
-        <w:t xml:space="preserve"> dapat dilihat pada kode berikut ini</w:t>
+        <w:t>Contoh continue dapat dilihat pada kode berikut ini</w:t>
       </w:r>
     </w:p>
     <w:p>
@@ -3338,6 +3410,33 @@
     </w:p>
     <w:p>
       <w:pPr>
+        <w:spacing w:line="360" w:lineRule="auto"/>
+        <w:jc w:val="both"/>
+        <w:rPr>
+          <w:rFonts w:asciiTheme="minorHAnsi" w:hAnsiTheme="minorHAnsi" w:cstheme="minorHAnsi"/>
+        </w:rPr>
+      </w:pPr>
+    </w:p>
+    <w:p>
+      <w:pPr>
+        <w:spacing w:line="360" w:lineRule="auto"/>
+        <w:jc w:val="both"/>
+        <w:rPr>
+          <w:rFonts w:asciiTheme="minorHAnsi" w:hAnsiTheme="minorHAnsi" w:cstheme="minorHAnsi"/>
+        </w:rPr>
+      </w:pPr>
+    </w:p>
+    <w:p>
+      <w:pPr>
+        <w:spacing w:line="360" w:lineRule="auto"/>
+        <w:jc w:val="both"/>
+        <w:rPr>
+          <w:rFonts w:asciiTheme="minorHAnsi" w:hAnsiTheme="minorHAnsi" w:cstheme="minorHAnsi"/>
+        </w:rPr>
+      </w:pPr>
+    </w:p>
+    <w:p>
+      <w:pPr>
         <w:pStyle w:val="Heading2"/>
         <w:numPr>
           <w:ilvl w:val="1"/>
@@ -3354,6 +3453,7 @@
         <w:rPr>
           <w:rFonts w:asciiTheme="minorHAnsi" w:hAnsiTheme="minorHAnsi" w:cstheme="minorHAnsi"/>
         </w:rPr>
+        <w:lastRenderedPageBreak/>
         <w:t>Kegiatan Praktikum</w:t>
       </w:r>
     </w:p>
@@ -3438,7 +3538,6 @@
           <w:szCs w:val="20"/>
           <w:bdr w:val="none" w:sz="0" w:space="0" w:color="auto" w:frame="1"/>
         </w:rPr>
-        <w:lastRenderedPageBreak/>
         <w:t>counter = 0  </w:t>
       </w:r>
     </w:p>
@@ -4581,6 +4680,7 @@
           <w:szCs w:val="20"/>
           <w:bdr w:val="none" w:sz="0" w:space="0" w:color="auto" w:frame="1"/>
         </w:rPr>
+        <w:lastRenderedPageBreak/>
         <w:t>print</w:t>
       </w:r>
       <w:r>
